--- a/documento/ProyectoFinalVapor-JaimeBrenesRojas.docx
+++ b/documento/ProyectoFinalVapor-JaimeBrenesRojas.docx
@@ -11,7 +11,7 @@
           <w:noProof/>
         </w:rPr>
         <w:drawing>
-          <wp:inline distT="0" distB="0" distL="0" distR="0" wp14:anchorId="2A5B1233" wp14:editId="60DC4D8B">
+          <wp:inline distT="0" distB="0" distL="0" distR="0" wp14:anchorId="1A926BE4" wp14:editId="7E41BBBA">
             <wp:extent cx="5612130" cy="2475230"/>
             <wp:effectExtent l="0" t="0" r="7620" b="1270"/>
             <wp:docPr id="1" name="Picture 1"/>
@@ -54,23 +54,389 @@
       <w:r>
         <w:t xml:space="preserve">Ilustración </w:t>
       </w:r>
-      <w:fldSimple w:instr=" SEQ Ilustración \* ARABIC ">
+      <w:r>
+        <w:fldChar w:fldCharType="begin"/>
+      </w:r>
+      <w:r>
+        <w:instrText xml:space="preserve"> SEQ Ilustración \* ARABIC </w:instrText>
+      </w:r>
+      <w:r>
+        <w:fldChar w:fldCharType="separate"/>
+      </w:r>
+      <w:r>
+        <w:rPr>
+          <w:noProof/>
+        </w:rPr>
+        <w:t>1</w:t>
+      </w:r>
+      <w:r>
+        <w:rPr>
+          <w:noProof/>
+        </w:rPr>
+        <w:fldChar w:fldCharType="end"/>
+      </w:r>
+      <w:r>
+        <w:t xml:space="preserve"> Imagen tomada de internet - ubicación del hospital Calderon Guardia.</w:t>
+      </w:r>
+    </w:p>
+    <w:p/>
+    <w:p/>
+    <w:p>
+      <w:r>
+        <w:br w:type="page"/>
+      </w:r>
+    </w:p>
+    <w:p>
+      <w:pPr>
+        <w:shd w:val="clear" w:color="auto" w:fill="FFFFFF"/>
+        <w:spacing w:after="100" w:afterAutospacing="1" w:line="240" w:lineRule="auto"/>
+        <w:outlineLvl w:val="1"/>
+        <w:rPr>
+          <w:rFonts w:ascii="Arial" w:eastAsia="Times New Roman" w:hAnsi="Arial" w:cs="Arial"/>
+          <w:sz w:val="42"/>
+          <w:szCs w:val="42"/>
+          <w:lang w:val="en-US" w:eastAsia="es-CR"/>
+        </w:rPr>
+      </w:pPr>
+      <w:r>
+        <w:rPr>
+          <w:rFonts w:ascii="Arial" w:eastAsia="Times New Roman" w:hAnsi="Arial" w:cs="Arial"/>
+          <w:sz w:val="42"/>
+          <w:szCs w:val="42"/>
+          <w:lang w:val="en-US" w:eastAsia="es-CR"/>
+        </w:rPr>
+        <w:lastRenderedPageBreak/>
+        <w:t>X Steam, Thermodynamic properties of water and steam.</w:t>
+      </w:r>
+    </w:p>
+    <w:p>
+      <w:pPr>
+        <w:shd w:val="clear" w:color="auto" w:fill="FFFFFF"/>
+        <w:spacing w:after="100" w:afterAutospacing="1" w:line="240" w:lineRule="auto"/>
+        <w:outlineLvl w:val="1"/>
+        <w:rPr>
+          <w:rFonts w:ascii="Arial" w:hAnsi="Arial" w:cs="Arial"/>
+          <w:color w:val="404040"/>
+          <w:sz w:val="23"/>
+          <w:szCs w:val="23"/>
+          <w:shd w:val="clear" w:color="auto" w:fill="FFFFFF"/>
+        </w:rPr>
+      </w:pPr>
+      <w:r>
+        <w:rPr>
+          <w:rFonts w:ascii="Arial" w:eastAsia="Times New Roman" w:hAnsi="Arial" w:cs="Arial"/>
+          <w:sz w:val="24"/>
+          <w:szCs w:val="24"/>
+          <w:lang w:eastAsia="es-CR"/>
+        </w:rPr>
+        <w:t>Se ha utilizado la h</w:t>
+      </w:r>
+      <w:r>
+        <w:rPr>
+          <w:rFonts w:ascii="Arial" w:eastAsia="Times New Roman" w:hAnsi="Arial" w:cs="Arial"/>
+          <w:sz w:val="24"/>
+          <w:szCs w:val="24"/>
+          <w:lang w:eastAsia="es-CR"/>
+        </w:rPr>
+        <w:t xml:space="preserve">erramienta creada por </w:t>
+      </w:r>
+      <w:r>
+        <w:rPr>
+          <w:rFonts w:ascii="Arial" w:hAnsi="Arial" w:cs="Arial"/>
+          <w:color w:val="404040"/>
+          <w:sz w:val="23"/>
+          <w:szCs w:val="23"/>
+          <w:shd w:val="clear" w:color="auto" w:fill="FFFFFF"/>
+        </w:rPr>
+        <w:t xml:space="preserve">International </w:t>
+      </w:r>
+      <w:proofErr w:type="spellStart"/>
+      <w:r>
+        <w:rPr>
+          <w:rFonts w:ascii="Arial" w:hAnsi="Arial" w:cs="Arial"/>
+          <w:color w:val="404040"/>
+          <w:sz w:val="23"/>
+          <w:szCs w:val="23"/>
+          <w:shd w:val="clear" w:color="auto" w:fill="FFFFFF"/>
+        </w:rPr>
+        <w:t>Association</w:t>
+      </w:r>
+      <w:proofErr w:type="spellEnd"/>
+      <w:r>
+        <w:rPr>
+          <w:rFonts w:ascii="Arial" w:hAnsi="Arial" w:cs="Arial"/>
+          <w:color w:val="404040"/>
+          <w:sz w:val="23"/>
+          <w:szCs w:val="23"/>
+          <w:shd w:val="clear" w:color="auto" w:fill="FFFFFF"/>
+        </w:rPr>
+        <w:t xml:space="preserve"> </w:t>
+      </w:r>
+      <w:proofErr w:type="spellStart"/>
+      <w:r>
+        <w:rPr>
+          <w:rFonts w:ascii="Arial" w:hAnsi="Arial" w:cs="Arial"/>
+          <w:color w:val="404040"/>
+          <w:sz w:val="23"/>
+          <w:szCs w:val="23"/>
+          <w:shd w:val="clear" w:color="auto" w:fill="FFFFFF"/>
+        </w:rPr>
+        <w:t>for</w:t>
+      </w:r>
+      <w:proofErr w:type="spellEnd"/>
+      <w:r>
+        <w:rPr>
+          <w:rFonts w:ascii="Arial" w:hAnsi="Arial" w:cs="Arial"/>
+          <w:color w:val="404040"/>
+          <w:sz w:val="23"/>
+          <w:szCs w:val="23"/>
+          <w:shd w:val="clear" w:color="auto" w:fill="FFFFFF"/>
+        </w:rPr>
+        <w:t xml:space="preserve"> </w:t>
+      </w:r>
+      <w:proofErr w:type="spellStart"/>
+      <w:r>
+        <w:rPr>
+          <w:rFonts w:ascii="Arial" w:hAnsi="Arial" w:cs="Arial"/>
+          <w:color w:val="404040"/>
+          <w:sz w:val="23"/>
+          <w:szCs w:val="23"/>
+          <w:shd w:val="clear" w:color="auto" w:fill="FFFFFF"/>
+        </w:rPr>
+        <w:t>Properties</w:t>
+      </w:r>
+      <w:proofErr w:type="spellEnd"/>
+      <w:r>
+        <w:rPr>
+          <w:rFonts w:ascii="Arial" w:hAnsi="Arial" w:cs="Arial"/>
+          <w:color w:val="404040"/>
+          <w:sz w:val="23"/>
+          <w:szCs w:val="23"/>
+          <w:shd w:val="clear" w:color="auto" w:fill="FFFFFF"/>
+        </w:rPr>
+        <w:t xml:space="preserve"> </w:t>
+      </w:r>
+      <w:proofErr w:type="spellStart"/>
+      <w:r>
+        <w:rPr>
+          <w:rFonts w:ascii="Arial" w:hAnsi="Arial" w:cs="Arial"/>
+          <w:color w:val="404040"/>
+          <w:sz w:val="23"/>
+          <w:szCs w:val="23"/>
+          <w:shd w:val="clear" w:color="auto" w:fill="FFFFFF"/>
+        </w:rPr>
+        <w:t>of</w:t>
+      </w:r>
+      <w:proofErr w:type="spellEnd"/>
+      <w:r>
+        <w:rPr>
+          <w:rFonts w:ascii="Arial" w:hAnsi="Arial" w:cs="Arial"/>
+          <w:color w:val="404040"/>
+          <w:sz w:val="23"/>
+          <w:szCs w:val="23"/>
+          <w:shd w:val="clear" w:color="auto" w:fill="FFFFFF"/>
+        </w:rPr>
+        <w:t xml:space="preserve"> </w:t>
+      </w:r>
+      <w:proofErr w:type="spellStart"/>
+      <w:r>
+        <w:rPr>
+          <w:rFonts w:ascii="Arial" w:hAnsi="Arial" w:cs="Arial"/>
+          <w:color w:val="404040"/>
+          <w:sz w:val="23"/>
+          <w:szCs w:val="23"/>
+          <w:shd w:val="clear" w:color="auto" w:fill="FFFFFF"/>
+        </w:rPr>
+        <w:t>Water</w:t>
+      </w:r>
+      <w:proofErr w:type="spellEnd"/>
+      <w:r>
+        <w:rPr>
+          <w:rFonts w:ascii="Arial" w:hAnsi="Arial" w:cs="Arial"/>
+          <w:color w:val="404040"/>
+          <w:sz w:val="23"/>
+          <w:szCs w:val="23"/>
+          <w:shd w:val="clear" w:color="auto" w:fill="FFFFFF"/>
+        </w:rPr>
+        <w:t xml:space="preserve"> and </w:t>
+      </w:r>
+      <w:proofErr w:type="spellStart"/>
+      <w:r>
+        <w:rPr>
+          <w:rFonts w:ascii="Arial" w:hAnsi="Arial" w:cs="Arial"/>
+          <w:color w:val="404040"/>
+          <w:sz w:val="23"/>
+          <w:szCs w:val="23"/>
+          <w:shd w:val="clear" w:color="auto" w:fill="FFFFFF"/>
+        </w:rPr>
+        <w:t>Steam</w:t>
+      </w:r>
+      <w:proofErr w:type="spellEnd"/>
+      <w:r>
+        <w:rPr>
+          <w:rFonts w:ascii="Arial" w:hAnsi="Arial" w:cs="Arial"/>
+          <w:color w:val="404040"/>
+          <w:sz w:val="23"/>
+          <w:szCs w:val="23"/>
+          <w:shd w:val="clear" w:color="auto" w:fill="FFFFFF"/>
+        </w:rPr>
+        <w:t xml:space="preserve"> Industrial</w:t>
+      </w:r>
+      <w:r>
+        <w:rPr>
+          <w:rFonts w:ascii="Arial" w:hAnsi="Arial" w:cs="Arial"/>
+          <w:color w:val="404040"/>
+          <w:sz w:val="23"/>
+          <w:szCs w:val="23"/>
+          <w:shd w:val="clear" w:color="auto" w:fill="FFFFFF"/>
+        </w:rPr>
+        <w:t>.(</w:t>
+      </w:r>
+      <w:r>
+        <w:rPr>
+          <w:rFonts w:ascii="Arial" w:hAnsi="Arial" w:cs="Arial"/>
+          <w:color w:val="404040"/>
+          <w:sz w:val="23"/>
+          <w:szCs w:val="23"/>
+          <w:shd w:val="clear" w:color="auto" w:fill="FFFFFF"/>
+        </w:rPr>
+        <w:t xml:space="preserve"> </w:t>
+      </w:r>
+      <w:proofErr w:type="spellStart"/>
+      <w:r>
+        <w:rPr>
+          <w:rFonts w:ascii="Arial" w:hAnsi="Arial" w:cs="Arial"/>
+          <w:color w:val="404040"/>
+          <w:sz w:val="23"/>
+          <w:szCs w:val="23"/>
+          <w:shd w:val="clear" w:color="auto" w:fill="FFFFFF"/>
+        </w:rPr>
+        <w:t>Formulation</w:t>
+      </w:r>
+      <w:proofErr w:type="spellEnd"/>
+      <w:r>
+        <w:rPr>
+          <w:rFonts w:ascii="Arial" w:hAnsi="Arial" w:cs="Arial"/>
+          <w:color w:val="404040"/>
+          <w:sz w:val="23"/>
+          <w:szCs w:val="23"/>
+          <w:shd w:val="clear" w:color="auto" w:fill="FFFFFF"/>
+        </w:rPr>
+        <w:t xml:space="preserve"> 1997 (IAPWS IF-97)</w:t>
+      </w:r>
+      <w:r>
+        <w:rPr>
+          <w:rFonts w:ascii="Arial" w:hAnsi="Arial" w:cs="Arial"/>
+          <w:color w:val="404040"/>
+          <w:sz w:val="23"/>
+          <w:szCs w:val="23"/>
+          <w:shd w:val="clear" w:color="auto" w:fill="FFFFFF"/>
+        </w:rPr>
+        <w:t>) Para el análisis de la las propiedades termodinámicas del agua</w:t>
+      </w:r>
+      <w:r>
+        <w:rPr>
+          <w:rFonts w:ascii="Arial" w:hAnsi="Arial" w:cs="Arial"/>
+          <w:color w:val="404040"/>
+          <w:sz w:val="23"/>
+          <w:szCs w:val="23"/>
+          <w:shd w:val="clear" w:color="auto" w:fill="FFFFFF"/>
+        </w:rPr>
+        <w:t>.</w:t>
+      </w:r>
+    </w:p>
+    <w:p>
+      <w:pPr>
+        <w:shd w:val="clear" w:color="auto" w:fill="FFFFFF"/>
+        <w:spacing w:after="100" w:afterAutospacing="1" w:line="240" w:lineRule="auto"/>
+        <w:outlineLvl w:val="1"/>
+        <w:rPr>
+          <w:rFonts w:ascii="Arial" w:hAnsi="Arial" w:cs="Arial"/>
+          <w:color w:val="404040"/>
+          <w:sz w:val="23"/>
+          <w:szCs w:val="23"/>
+          <w:shd w:val="clear" w:color="auto" w:fill="FFFFFF"/>
+        </w:rPr>
+      </w:pPr>
+      <w:r>
+        <w:rPr>
+          <w:rFonts w:ascii="Arial" w:hAnsi="Arial" w:cs="Arial"/>
+          <w:color w:val="404040"/>
+          <w:sz w:val="23"/>
+          <w:szCs w:val="23"/>
+          <w:shd w:val="clear" w:color="auto" w:fill="FFFFFF"/>
+        </w:rPr>
+        <w:t xml:space="preserve">(Al apartado anterior se le debe asociar un link al pie de </w:t>
+      </w:r>
+      <w:proofErr w:type="spellStart"/>
+      <w:r>
+        <w:rPr>
+          <w:rFonts w:ascii="Arial" w:hAnsi="Arial" w:cs="Arial"/>
+          <w:color w:val="404040"/>
+          <w:sz w:val="23"/>
+          <w:szCs w:val="23"/>
+          <w:shd w:val="clear" w:color="auto" w:fill="FFFFFF"/>
+        </w:rPr>
+        <w:t>pagina</w:t>
+      </w:r>
+      <w:proofErr w:type="spellEnd"/>
+      <w:r>
+        <w:rPr>
+          <w:rFonts w:ascii="Arial" w:hAnsi="Arial" w:cs="Arial"/>
+          <w:color w:val="404040"/>
+          <w:sz w:val="23"/>
+          <w:szCs w:val="23"/>
+          <w:shd w:val="clear" w:color="auto" w:fill="FFFFFF"/>
+        </w:rPr>
+        <w:t>:</w:t>
+      </w:r>
+    </w:p>
+    <w:p>
+      <w:pPr>
+        <w:shd w:val="clear" w:color="auto" w:fill="FFFFFF"/>
+        <w:spacing w:after="100" w:afterAutospacing="1" w:line="240" w:lineRule="auto"/>
+        <w:outlineLvl w:val="1"/>
+        <w:rPr>
+          <w:rFonts w:ascii="Arial" w:hAnsi="Arial" w:cs="Arial"/>
+          <w:color w:val="404040"/>
+          <w:sz w:val="23"/>
+          <w:szCs w:val="23"/>
+          <w:shd w:val="clear" w:color="auto" w:fill="FFFFFF"/>
+        </w:rPr>
+      </w:pPr>
+      <w:hyperlink r:id="rId5" w:history="1">
         <w:r>
           <w:rPr>
-            <w:noProof/>
+            <w:rStyle w:val="Hyperlink"/>
           </w:rPr>
-          <w:t>1</w:t>
+          <w:t>http://ww17.x-eng.com/</w:t>
         </w:r>
-      </w:fldSimple>
-      <w:r>
-        <w:t xml:space="preserve"> Imagen tomada de internet - ubica</w:t>
-      </w:r>
-      <w:bookmarkStart w:id="0" w:name="_GoBack"/>
-      <w:bookmarkEnd w:id="0"/>
-      <w:r>
-        <w:t>ción del hospital Calderon Guardia.</w:t>
+      </w:hyperlink>
+      <w:r>
+        <w:rPr>
+          <w:rFonts w:ascii="Arial" w:hAnsi="Arial" w:cs="Arial"/>
+          <w:color w:val="404040"/>
+          <w:sz w:val="23"/>
+          <w:szCs w:val="23"/>
+          <w:shd w:val="clear" w:color="auto" w:fill="FFFFFF"/>
+        </w:rPr>
+        <w:t>)</w:t>
       </w:r>
     </w:p>
+    <w:p>
+      <w:pPr>
+        <w:shd w:val="clear" w:color="auto" w:fill="FFFFFF"/>
+        <w:spacing w:after="100" w:afterAutospacing="1" w:line="240" w:lineRule="auto"/>
+        <w:outlineLvl w:val="1"/>
+        <w:rPr>
+          <w:rFonts w:ascii="Arial" w:eastAsia="Times New Roman" w:hAnsi="Arial" w:cs="Arial"/>
+          <w:sz w:val="24"/>
+          <w:szCs w:val="24"/>
+          <w:lang w:eastAsia="es-CR"/>
+        </w:rPr>
+      </w:pPr>
+    </w:p>
+    <w:p/>
     <w:sectPr>
       <w:pgSz w:w="12240" w:h="15840"/>
       <w:pgMar w:top="1417" w:right="1701" w:bottom="1417" w:left="1701" w:header="708" w:footer="708" w:gutter="0"/>
@@ -480,6 +846,26 @@
     <w:name w:val="Normal"/>
     <w:qFormat/>
   </w:style>
+  <w:style w:type="paragraph" w:styleId="Heading2">
+    <w:name w:val="heading 2"/>
+    <w:basedOn w:val="Normal"/>
+    <w:link w:val="Heading2Char"/>
+    <w:uiPriority w:val="9"/>
+    <w:qFormat/>
+    <w:rsid w:val="007E63F5"/>
+    <w:pPr>
+      <w:spacing w:before="100" w:beforeAutospacing="1" w:after="100" w:afterAutospacing="1" w:line="240" w:lineRule="auto"/>
+      <w:outlineLvl w:val="1"/>
+    </w:pPr>
+    <w:rPr>
+      <w:rFonts w:ascii="Times New Roman" w:eastAsia="Times New Roman" w:hAnsi="Times New Roman" w:cs="Times New Roman"/>
+      <w:b/>
+      <w:bCs/>
+      <w:sz w:val="36"/>
+      <w:szCs w:val="36"/>
+      <w:lang w:eastAsia="es-CR"/>
+    </w:rPr>
+  </w:style>
   <w:style w:type="character" w:default="1" w:styleId="DefaultParagraphFont">
     <w:name w:val="Default Paragraph Font"/>
     <w:uiPriority w:val="1"/>
@@ -524,6 +910,33 @@
       <w:color w:val="44546A" w:themeColor="text2"/>
       <w:sz w:val="18"/>
       <w:szCs w:val="18"/>
+    </w:rPr>
+  </w:style>
+  <w:style w:type="character" w:customStyle="1" w:styleId="Heading2Char">
+    <w:name w:val="Heading 2 Char"/>
+    <w:basedOn w:val="DefaultParagraphFont"/>
+    <w:link w:val="Heading2"/>
+    <w:uiPriority w:val="9"/>
+    <w:rsid w:val="007E63F5"/>
+    <w:rPr>
+      <w:rFonts w:ascii="Times New Roman" w:eastAsia="Times New Roman" w:hAnsi="Times New Roman" w:cs="Times New Roman"/>
+      <w:b/>
+      <w:bCs/>
+      <w:sz w:val="36"/>
+      <w:szCs w:val="36"/>
+      <w:lang w:eastAsia="es-CR"/>
+    </w:rPr>
+  </w:style>
+  <w:style w:type="character" w:styleId="Hyperlink">
+    <w:name w:val="Hyperlink"/>
+    <w:basedOn w:val="DefaultParagraphFont"/>
+    <w:uiPriority w:val="99"/>
+    <w:semiHidden/>
+    <w:unhideWhenUsed/>
+    <w:rsid w:val="007E63F5"/>
+    <w:rPr>
+      <w:color w:val="0000FF"/>
+      <w:u w:val="single"/>
     </w:rPr>
   </w:style>
 </w:styles>

--- a/documento/ProyectoFinalVapor-JaimeBrenesRojas.docx
+++ b/documento/ProyectoFinalVapor-JaimeBrenesRojas.docx
@@ -5,10 +5,18 @@
     <w:p>
       <w:pPr>
         <w:keepNext/>
-      </w:pPr>
-      <w:r>
-        <w:rPr>
+        <w:rPr>
+          <w:rFonts w:ascii="Arial" w:hAnsi="Arial" w:cs="Arial"/>
+          <w:sz w:val="24"/>
+          <w:szCs w:val="24"/>
+        </w:rPr>
+      </w:pPr>
+      <w:r>
+        <w:rPr>
+          <w:rFonts w:ascii="Arial" w:hAnsi="Arial" w:cs="Arial"/>
           <w:noProof/>
+          <w:sz w:val="24"/>
+          <w:szCs w:val="24"/>
         </w:rPr>
         <w:drawing>
           <wp:inline distT="0" distB="0" distL="0" distR="0" wp14:anchorId="1A926BE4" wp14:editId="7E41BBBA">
@@ -50,39 +58,103 @@
     <w:p>
       <w:pPr>
         <w:pStyle w:val="Caption"/>
-      </w:pPr>
-      <w:r>
+        <w:rPr>
+          <w:rFonts w:ascii="Arial" w:hAnsi="Arial" w:cs="Arial"/>
+          <w:sz w:val="24"/>
+          <w:szCs w:val="24"/>
+        </w:rPr>
+      </w:pPr>
+      <w:r>
+        <w:rPr>
+          <w:rFonts w:ascii="Arial" w:hAnsi="Arial" w:cs="Arial"/>
+          <w:sz w:val="24"/>
+          <w:szCs w:val="24"/>
+        </w:rPr>
         <w:t xml:space="preserve">Ilustración </w:t>
       </w:r>
       <w:r>
+        <w:rPr>
+          <w:rFonts w:ascii="Arial" w:hAnsi="Arial" w:cs="Arial"/>
+          <w:sz w:val="24"/>
+          <w:szCs w:val="24"/>
+        </w:rPr>
         <w:fldChar w:fldCharType="begin"/>
       </w:r>
       <w:r>
+        <w:rPr>
+          <w:rFonts w:ascii="Arial" w:hAnsi="Arial" w:cs="Arial"/>
+          <w:sz w:val="24"/>
+          <w:szCs w:val="24"/>
+        </w:rPr>
         <w:instrText xml:space="preserve"> SEQ Ilustración \* ARABIC </w:instrText>
       </w:r>
       <w:r>
+        <w:rPr>
+          <w:rFonts w:ascii="Arial" w:hAnsi="Arial" w:cs="Arial"/>
+          <w:sz w:val="24"/>
+          <w:szCs w:val="24"/>
+        </w:rPr>
         <w:fldChar w:fldCharType="separate"/>
       </w:r>
       <w:r>
         <w:rPr>
+          <w:rFonts w:ascii="Arial" w:hAnsi="Arial" w:cs="Arial"/>
           <w:noProof/>
+          <w:sz w:val="24"/>
+          <w:szCs w:val="24"/>
         </w:rPr>
         <w:t>1</w:t>
       </w:r>
       <w:r>
         <w:rPr>
+          <w:rFonts w:ascii="Arial" w:hAnsi="Arial" w:cs="Arial"/>
           <w:noProof/>
+          <w:sz w:val="24"/>
+          <w:szCs w:val="24"/>
         </w:rPr>
         <w:fldChar w:fldCharType="end"/>
       </w:r>
       <w:r>
+        <w:rPr>
+          <w:rFonts w:ascii="Arial" w:hAnsi="Arial" w:cs="Arial"/>
+          <w:sz w:val="24"/>
+          <w:szCs w:val="24"/>
+        </w:rPr>
         <w:t xml:space="preserve"> Imagen tomada de internet - ubicación del hospital Calderon Guardia.</w:t>
       </w:r>
     </w:p>
-    <w:p/>
-    <w:p/>
-    <w:p>
-      <w:r>
+    <w:p>
+      <w:pPr>
+        <w:rPr>
+          <w:rFonts w:ascii="Arial" w:hAnsi="Arial" w:cs="Arial"/>
+          <w:sz w:val="24"/>
+          <w:szCs w:val="24"/>
+        </w:rPr>
+      </w:pPr>
+    </w:p>
+    <w:p>
+      <w:pPr>
+        <w:rPr>
+          <w:rFonts w:ascii="Arial" w:hAnsi="Arial" w:cs="Arial"/>
+          <w:sz w:val="24"/>
+          <w:szCs w:val="24"/>
+        </w:rPr>
+      </w:pPr>
+    </w:p>
+    <w:p>
+      <w:pPr>
+        <w:rPr>
+          <w:rFonts w:ascii="Arial" w:hAnsi="Arial" w:cs="Arial"/>
+          <w:sz w:val="24"/>
+          <w:szCs w:val="24"/>
+        </w:rPr>
+      </w:pPr>
+      <w:r>
+        <w:rPr>
+          <w:rFonts w:ascii="Arial" w:hAnsi="Arial" w:cs="Arial"/>
+          <w:sz w:val="24"/>
+          <w:szCs w:val="24"/>
+        </w:rPr>
         <w:br w:type="page"/>
       </w:r>
     </w:p>
@@ -93,16 +165,16 @@
         <w:outlineLvl w:val="1"/>
         <w:rPr>
           <w:rFonts w:ascii="Arial" w:eastAsia="Times New Roman" w:hAnsi="Arial" w:cs="Arial"/>
-          <w:sz w:val="42"/>
-          <w:szCs w:val="42"/>
+          <w:sz w:val="24"/>
+          <w:szCs w:val="24"/>
           <w:lang w:val="en-US" w:eastAsia="es-CR"/>
         </w:rPr>
       </w:pPr>
       <w:r>
         <w:rPr>
           <w:rFonts w:ascii="Arial" w:eastAsia="Times New Roman" w:hAnsi="Arial" w:cs="Arial"/>
-          <w:sz w:val="42"/>
-          <w:szCs w:val="42"/>
+          <w:sz w:val="24"/>
+          <w:szCs w:val="24"/>
           <w:lang w:val="en-US" w:eastAsia="es-CR"/>
         </w:rPr>
         <w:lastRenderedPageBreak/>
@@ -117,8 +189,8 @@
         <w:rPr>
           <w:rFonts w:ascii="Arial" w:hAnsi="Arial" w:cs="Arial"/>
           <w:color w:val="404040"/>
-          <w:sz w:val="23"/>
-          <w:szCs w:val="23"/>
+          <w:sz w:val="24"/>
+          <w:szCs w:val="24"/>
           <w:shd w:val="clear" w:color="auto" w:fill="FFFFFF"/>
         </w:rPr>
       </w:pPr>
@@ -129,220 +201,39 @@
           <w:szCs w:val="24"/>
           <w:lang w:eastAsia="es-CR"/>
         </w:rPr>
-        <w:t>Se ha utilizado la h</w:t>
-      </w:r>
-      <w:r>
-        <w:rPr>
-          <w:rFonts w:ascii="Arial" w:eastAsia="Times New Roman" w:hAnsi="Arial" w:cs="Arial"/>
-          <w:sz w:val="24"/>
-          <w:szCs w:val="24"/>
-          <w:lang w:eastAsia="es-CR"/>
-        </w:rPr>
-        <w:t xml:space="preserve">erramienta creada por </w:t>
+        <w:t xml:space="preserve">Se ha utilizado la herramienta creada por </w:t>
       </w:r>
       <w:r>
         <w:rPr>
           <w:rFonts w:ascii="Arial" w:hAnsi="Arial" w:cs="Arial"/>
           <w:color w:val="404040"/>
-          <w:sz w:val="23"/>
-          <w:szCs w:val="23"/>
+          <w:sz w:val="24"/>
+          <w:szCs w:val="24"/>
           <w:shd w:val="clear" w:color="auto" w:fill="FFFFFF"/>
         </w:rPr>
-        <w:t xml:space="preserve">International </w:t>
-      </w:r>
-      <w:proofErr w:type="spellStart"/>
+        <w:t xml:space="preserve">International Association for Properties of Water and Steam </w:t>
+      </w:r>
+      <w:proofErr w:type="gramStart"/>
       <w:r>
         <w:rPr>
           <w:rFonts w:ascii="Arial" w:hAnsi="Arial" w:cs="Arial"/>
           <w:color w:val="404040"/>
-          <w:sz w:val="23"/>
-          <w:szCs w:val="23"/>
+          <w:sz w:val="24"/>
+          <w:szCs w:val="24"/>
           <w:shd w:val="clear" w:color="auto" w:fill="FFFFFF"/>
         </w:rPr>
-        <w:t>Association</w:t>
-      </w:r>
-      <w:proofErr w:type="spellEnd"/>
+        <w:t>Industrial.(</w:t>
+      </w:r>
+      <w:proofErr w:type="gramEnd"/>
       <w:r>
         <w:rPr>
           <w:rFonts w:ascii="Arial" w:hAnsi="Arial" w:cs="Arial"/>
           <w:color w:val="404040"/>
-          <w:sz w:val="23"/>
-          <w:szCs w:val="23"/>
+          <w:sz w:val="24"/>
+          <w:szCs w:val="24"/>
           <w:shd w:val="clear" w:color="auto" w:fill="FFFFFF"/>
         </w:rPr>
-        <w:t xml:space="preserve"> </w:t>
-      </w:r>
-      <w:proofErr w:type="spellStart"/>
-      <w:r>
-        <w:rPr>
-          <w:rFonts w:ascii="Arial" w:hAnsi="Arial" w:cs="Arial"/>
-          <w:color w:val="404040"/>
-          <w:sz w:val="23"/>
-          <w:szCs w:val="23"/>
-          <w:shd w:val="clear" w:color="auto" w:fill="FFFFFF"/>
-        </w:rPr>
-        <w:t>for</w:t>
-      </w:r>
-      <w:proofErr w:type="spellEnd"/>
-      <w:r>
-        <w:rPr>
-          <w:rFonts w:ascii="Arial" w:hAnsi="Arial" w:cs="Arial"/>
-          <w:color w:val="404040"/>
-          <w:sz w:val="23"/>
-          <w:szCs w:val="23"/>
-          <w:shd w:val="clear" w:color="auto" w:fill="FFFFFF"/>
-        </w:rPr>
-        <w:t xml:space="preserve"> </w:t>
-      </w:r>
-      <w:proofErr w:type="spellStart"/>
-      <w:r>
-        <w:rPr>
-          <w:rFonts w:ascii="Arial" w:hAnsi="Arial" w:cs="Arial"/>
-          <w:color w:val="404040"/>
-          <w:sz w:val="23"/>
-          <w:szCs w:val="23"/>
-          <w:shd w:val="clear" w:color="auto" w:fill="FFFFFF"/>
-        </w:rPr>
-        <w:t>Properties</w:t>
-      </w:r>
-      <w:proofErr w:type="spellEnd"/>
-      <w:r>
-        <w:rPr>
-          <w:rFonts w:ascii="Arial" w:hAnsi="Arial" w:cs="Arial"/>
-          <w:color w:val="404040"/>
-          <w:sz w:val="23"/>
-          <w:szCs w:val="23"/>
-          <w:shd w:val="clear" w:color="auto" w:fill="FFFFFF"/>
-        </w:rPr>
-        <w:t xml:space="preserve"> </w:t>
-      </w:r>
-      <w:proofErr w:type="spellStart"/>
-      <w:r>
-        <w:rPr>
-          <w:rFonts w:ascii="Arial" w:hAnsi="Arial" w:cs="Arial"/>
-          <w:color w:val="404040"/>
-          <w:sz w:val="23"/>
-          <w:szCs w:val="23"/>
-          <w:shd w:val="clear" w:color="auto" w:fill="FFFFFF"/>
-        </w:rPr>
-        <w:t>of</w:t>
-      </w:r>
-      <w:proofErr w:type="spellEnd"/>
-      <w:r>
-        <w:rPr>
-          <w:rFonts w:ascii="Arial" w:hAnsi="Arial" w:cs="Arial"/>
-          <w:color w:val="404040"/>
-          <w:sz w:val="23"/>
-          <w:szCs w:val="23"/>
-          <w:shd w:val="clear" w:color="auto" w:fill="FFFFFF"/>
-        </w:rPr>
-        <w:t xml:space="preserve"> </w:t>
-      </w:r>
-      <w:proofErr w:type="spellStart"/>
-      <w:r>
-        <w:rPr>
-          <w:rFonts w:ascii="Arial" w:hAnsi="Arial" w:cs="Arial"/>
-          <w:color w:val="404040"/>
-          <w:sz w:val="23"/>
-          <w:szCs w:val="23"/>
-          <w:shd w:val="clear" w:color="auto" w:fill="FFFFFF"/>
-        </w:rPr>
-        <w:t>Water</w:t>
-      </w:r>
-      <w:proofErr w:type="spellEnd"/>
-      <w:r>
-        <w:rPr>
-          <w:rFonts w:ascii="Arial" w:hAnsi="Arial" w:cs="Arial"/>
-          <w:color w:val="404040"/>
-          <w:sz w:val="23"/>
-          <w:szCs w:val="23"/>
-          <w:shd w:val="clear" w:color="auto" w:fill="FFFFFF"/>
-        </w:rPr>
-        <w:t xml:space="preserve"> and </w:t>
-      </w:r>
-      <w:proofErr w:type="spellStart"/>
-      <w:r>
-        <w:rPr>
-          <w:rFonts w:ascii="Arial" w:hAnsi="Arial" w:cs="Arial"/>
-          <w:color w:val="404040"/>
-          <w:sz w:val="23"/>
-          <w:szCs w:val="23"/>
-          <w:shd w:val="clear" w:color="auto" w:fill="FFFFFF"/>
-        </w:rPr>
-        <w:t>Steam</w:t>
-      </w:r>
-      <w:proofErr w:type="spellEnd"/>
-      <w:r>
-        <w:rPr>
-          <w:rFonts w:ascii="Arial" w:hAnsi="Arial" w:cs="Arial"/>
-          <w:color w:val="404040"/>
-          <w:sz w:val="23"/>
-          <w:szCs w:val="23"/>
-          <w:shd w:val="clear" w:color="auto" w:fill="FFFFFF"/>
-        </w:rPr>
-        <w:t xml:space="preserve"> Industrial</w:t>
-      </w:r>
-      <w:r>
-        <w:rPr>
-          <w:rFonts w:ascii="Arial" w:hAnsi="Arial" w:cs="Arial"/>
-          <w:color w:val="404040"/>
-          <w:sz w:val="23"/>
-          <w:szCs w:val="23"/>
-          <w:shd w:val="clear" w:color="auto" w:fill="FFFFFF"/>
-        </w:rPr>
-        <w:t>.(</w:t>
-      </w:r>
-      <w:r>
-        <w:rPr>
-          <w:rFonts w:ascii="Arial" w:hAnsi="Arial" w:cs="Arial"/>
-          <w:color w:val="404040"/>
-          <w:sz w:val="23"/>
-          <w:szCs w:val="23"/>
-          <w:shd w:val="clear" w:color="auto" w:fill="FFFFFF"/>
-        </w:rPr>
-        <w:t xml:space="preserve"> </w:t>
-      </w:r>
-      <w:proofErr w:type="spellStart"/>
-      <w:r>
-        <w:rPr>
-          <w:rFonts w:ascii="Arial" w:hAnsi="Arial" w:cs="Arial"/>
-          <w:color w:val="404040"/>
-          <w:sz w:val="23"/>
-          <w:szCs w:val="23"/>
-          <w:shd w:val="clear" w:color="auto" w:fill="FFFFFF"/>
-        </w:rPr>
-        <w:t>Formulation</w:t>
-      </w:r>
-      <w:proofErr w:type="spellEnd"/>
-      <w:r>
-        <w:rPr>
-          <w:rFonts w:ascii="Arial" w:hAnsi="Arial" w:cs="Arial"/>
-          <w:color w:val="404040"/>
-          <w:sz w:val="23"/>
-          <w:szCs w:val="23"/>
-          <w:shd w:val="clear" w:color="auto" w:fill="FFFFFF"/>
-        </w:rPr>
-        <w:t xml:space="preserve"> 1997 (IAPWS IF-97)</w:t>
-      </w:r>
-      <w:r>
-        <w:rPr>
-          <w:rFonts w:ascii="Arial" w:hAnsi="Arial" w:cs="Arial"/>
-          <w:color w:val="404040"/>
-          <w:sz w:val="23"/>
-          <w:szCs w:val="23"/>
-          <w:shd w:val="clear" w:color="auto" w:fill="FFFFFF"/>
-        </w:rPr>
-        <w:t>) Para el análisis de la las propiedades termodinámicas del agua</w:t>
-      </w:r>
-      <w:r>
-        <w:rPr>
-          <w:rFonts w:ascii="Arial" w:hAnsi="Arial" w:cs="Arial"/>
-          <w:color w:val="404040"/>
-          <w:sz w:val="23"/>
-          <w:szCs w:val="23"/>
-          <w:shd w:val="clear" w:color="auto" w:fill="FFFFFF"/>
-        </w:rPr>
-        <w:t>.</w:t>
+        <w:t xml:space="preserve"> Formulation 1997 (IAPWS IF-97)) Para el análisis de la las propiedades termodinámicas del agua.</w:t>
       </w:r>
     </w:p>
     <w:p>
@@ -353,8 +244,8 @@
         <w:rPr>
           <w:rFonts w:ascii="Arial" w:hAnsi="Arial" w:cs="Arial"/>
           <w:color w:val="404040"/>
-          <w:sz w:val="23"/>
-          <w:szCs w:val="23"/>
+          <w:sz w:val="24"/>
+          <w:szCs w:val="24"/>
           <w:shd w:val="clear" w:color="auto" w:fill="FFFFFF"/>
         </w:rPr>
       </w:pPr>
@@ -362,33 +253,33 @@
         <w:rPr>
           <w:rFonts w:ascii="Arial" w:hAnsi="Arial" w:cs="Arial"/>
           <w:color w:val="404040"/>
-          <w:sz w:val="23"/>
-          <w:szCs w:val="23"/>
+          <w:sz w:val="24"/>
+          <w:szCs w:val="24"/>
           <w:shd w:val="clear" w:color="auto" w:fill="FFFFFF"/>
         </w:rPr>
-        <w:t xml:space="preserve">(Al apartado anterior se le debe asociar un link al pie de </w:t>
-      </w:r>
-      <w:proofErr w:type="spellStart"/>
+        <w:t xml:space="preserve">(Al apartado anterior se le debe asociar un </w:t>
+      </w:r>
+      <w:proofErr w:type="gramStart"/>
       <w:r>
         <w:rPr>
           <w:rFonts w:ascii="Arial" w:hAnsi="Arial" w:cs="Arial"/>
           <w:color w:val="404040"/>
-          <w:sz w:val="23"/>
-          <w:szCs w:val="23"/>
+          <w:sz w:val="24"/>
+          <w:szCs w:val="24"/>
           <w:shd w:val="clear" w:color="auto" w:fill="FFFFFF"/>
         </w:rPr>
-        <w:t>pagina</w:t>
-      </w:r>
-      <w:proofErr w:type="spellEnd"/>
+        <w:t>link</w:t>
+      </w:r>
+      <w:proofErr w:type="gramEnd"/>
       <w:r>
         <w:rPr>
           <w:rFonts w:ascii="Arial" w:hAnsi="Arial" w:cs="Arial"/>
           <w:color w:val="404040"/>
-          <w:sz w:val="23"/>
-          <w:szCs w:val="23"/>
+          <w:sz w:val="24"/>
+          <w:szCs w:val="24"/>
           <w:shd w:val="clear" w:color="auto" w:fill="FFFFFF"/>
         </w:rPr>
-        <w:t>:</w:t>
+        <w:t xml:space="preserve"> al pie de pagina:</w:t>
       </w:r>
     </w:p>
     <w:p>
@@ -399,8 +290,8 @@
         <w:rPr>
           <w:rFonts w:ascii="Arial" w:hAnsi="Arial" w:cs="Arial"/>
           <w:color w:val="404040"/>
-          <w:sz w:val="23"/>
-          <w:szCs w:val="23"/>
+          <w:sz w:val="24"/>
+          <w:szCs w:val="24"/>
           <w:shd w:val="clear" w:color="auto" w:fill="FFFFFF"/>
         </w:rPr>
       </w:pPr>
@@ -408,6 +299,9 @@
         <w:r>
           <w:rPr>
             <w:rStyle w:val="Hyperlink"/>
+            <w:rFonts w:ascii="Arial" w:hAnsi="Arial" w:cs="Arial"/>
+            <w:sz w:val="24"/>
+            <w:szCs w:val="24"/>
           </w:rPr>
           <w:t>http://ww17.x-eng.com/</w:t>
         </w:r>
@@ -416,8 +310,8 @@
         <w:rPr>
           <w:rFonts w:ascii="Arial" w:hAnsi="Arial" w:cs="Arial"/>
           <w:color w:val="404040"/>
-          <w:sz w:val="23"/>
-          <w:szCs w:val="23"/>
+          <w:sz w:val="24"/>
+          <w:szCs w:val="24"/>
           <w:shd w:val="clear" w:color="auto" w:fill="FFFFFF"/>
         </w:rPr>
         <w:t>)</w:t>
@@ -436,7 +330,399 @@
         </w:rPr>
       </w:pPr>
     </w:p>
-    <w:p/>
+    <w:p>
+      <w:pPr>
+        <w:rPr>
+          <w:rFonts w:ascii="Arial" w:eastAsiaTheme="majorEastAsia" w:hAnsi="Arial" w:cs="Arial"/>
+          <w:color w:val="2F5496" w:themeColor="accent1" w:themeShade="BF"/>
+          <w:sz w:val="24"/>
+          <w:szCs w:val="24"/>
+        </w:rPr>
+      </w:pPr>
+      <w:r>
+        <w:rPr>
+          <w:rFonts w:ascii="Arial" w:hAnsi="Arial" w:cs="Arial"/>
+          <w:sz w:val="24"/>
+          <w:szCs w:val="24"/>
+        </w:rPr>
+        <w:br w:type="page"/>
+      </w:r>
+    </w:p>
+    <w:p>
+      <w:pPr>
+        <w:pStyle w:val="Heading1"/>
+        <w:spacing w:line="480" w:lineRule="auto"/>
+        <w:jc w:val="both"/>
+        <w:rPr>
+          <w:rFonts w:ascii="Arial" w:hAnsi="Arial" w:cs="Arial"/>
+          <w:sz w:val="24"/>
+          <w:szCs w:val="24"/>
+        </w:rPr>
+      </w:pPr>
+      <w:r>
+        <w:rPr>
+          <w:rFonts w:ascii="Arial" w:hAnsi="Arial" w:cs="Arial"/>
+          <w:sz w:val="24"/>
+          <w:szCs w:val="24"/>
+        </w:rPr>
+        <w:lastRenderedPageBreak/>
+        <w:t>Cálculo de la generación de vapor de las calderas</w:t>
+      </w:r>
+    </w:p>
+    <w:p>
+      <w:pPr>
+        <w:spacing w:line="480" w:lineRule="auto"/>
+        <w:jc w:val="both"/>
+        <w:rPr>
+          <w:rFonts w:ascii="Arial" w:hAnsi="Arial" w:cs="Arial"/>
+          <w:sz w:val="24"/>
+          <w:szCs w:val="24"/>
+        </w:rPr>
+      </w:pPr>
+    </w:p>
+    <w:p>
+      <w:pPr>
+        <w:spacing w:line="480" w:lineRule="auto"/>
+        <w:jc w:val="both"/>
+        <w:rPr>
+          <w:rFonts w:ascii="Arial" w:hAnsi="Arial" w:cs="Arial"/>
+          <w:sz w:val="24"/>
+          <w:szCs w:val="24"/>
+        </w:rPr>
+      </w:pPr>
+      <w:r>
+        <w:rPr>
+          <w:rFonts w:ascii="Arial" w:hAnsi="Arial" w:cs="Arial"/>
+          <w:sz w:val="24"/>
+          <w:szCs w:val="24"/>
+        </w:rPr>
+        <w:t xml:space="preserve">Por lo general en el mercado las calderas pirotubulares se encuentran en el mercado basándose en su capacidad de </w:t>
+      </w:r>
+      <w:r>
+        <w:rPr>
+          <w:rFonts w:ascii="Arial" w:hAnsi="Arial" w:cs="Arial"/>
+          <w:sz w:val="24"/>
+          <w:szCs w:val="24"/>
+        </w:rPr>
+        <w:t>generación</w:t>
+      </w:r>
+      <w:r>
+        <w:rPr>
+          <w:rFonts w:ascii="Arial" w:hAnsi="Arial" w:cs="Arial"/>
+          <w:sz w:val="24"/>
+          <w:szCs w:val="24"/>
+        </w:rPr>
+        <w:t>, es decir</w:t>
+      </w:r>
+      <w:r>
+        <w:rPr>
+          <w:rFonts w:ascii="Arial" w:hAnsi="Arial" w:cs="Arial"/>
+          <w:sz w:val="24"/>
+          <w:szCs w:val="24"/>
+        </w:rPr>
+        <w:t>,</w:t>
+      </w:r>
+      <w:r>
+        <w:rPr>
+          <w:rFonts w:ascii="Arial" w:hAnsi="Arial" w:cs="Arial"/>
+          <w:sz w:val="24"/>
+          <w:szCs w:val="24"/>
+        </w:rPr>
+        <w:t xml:space="preserve"> en los caballos-caldera que estas poseen o son capaces de producir (BHP, Boiler Horse Power en inglés). Un BHP se refiere a la capacidad que tiene una caldera de producir 15.65 kg/h (34.5 lb/h) de vapor saturado a 100ºC (212ºF) a partir de agua alimentación a 100ºC (212ºF) (Vargas, 2010)</w:t>
+      </w:r>
+      <w:r>
+        <w:rPr>
+          <w:rFonts w:ascii="Arial" w:hAnsi="Arial" w:cs="Arial"/>
+          <w:sz w:val="24"/>
+          <w:szCs w:val="24"/>
+        </w:rPr>
+        <w:t xml:space="preserve">. </w:t>
+      </w:r>
+    </w:p>
+    <w:p>
+      <w:pPr>
+        <w:spacing w:line="480" w:lineRule="auto"/>
+        <w:jc w:val="both"/>
+        <w:rPr>
+          <w:rFonts w:ascii="Arial" w:hAnsi="Arial" w:cs="Arial"/>
+          <w:sz w:val="24"/>
+          <w:szCs w:val="24"/>
+        </w:rPr>
+      </w:pPr>
+      <w:r>
+        <w:rPr>
+          <w:rFonts w:ascii="Arial" w:hAnsi="Arial" w:cs="Arial"/>
+          <w:sz w:val="24"/>
+          <w:szCs w:val="24"/>
+        </w:rPr>
+        <w:t>Basándose en lo anterior, en el presente proyecto se procedió a buscar diferentes calderas con cantidades de capacidad de producción (BHPs) para luego comparar esto con la demanda del sistema y encontrar así cual se ajusta o cumple con lo que se requiere en términos de vapor.</w:t>
+      </w:r>
+    </w:p>
+    <w:p>
+      <w:pPr>
+        <w:spacing w:line="480" w:lineRule="auto"/>
+        <w:jc w:val="both"/>
+        <w:rPr>
+          <w:rFonts w:ascii="Arial" w:hAnsi="Arial" w:cs="Arial"/>
+          <w:sz w:val="24"/>
+          <w:szCs w:val="24"/>
+        </w:rPr>
+      </w:pPr>
+      <w:r>
+        <w:rPr>
+          <w:rFonts w:ascii="Arial" w:hAnsi="Arial" w:cs="Arial"/>
+          <w:sz w:val="24"/>
+          <w:szCs w:val="24"/>
+        </w:rPr>
+        <w:t>---</w:t>
+      </w:r>
+      <w:r>
+        <w:rPr>
+          <w:rFonts w:ascii="Arial" w:hAnsi="Arial" w:cs="Arial"/>
+          <w:sz w:val="24"/>
+          <w:szCs w:val="24"/>
+        </w:rPr>
+        <w:t>acá</w:t>
+      </w:r>
+      <w:r>
+        <w:rPr>
+          <w:rFonts w:ascii="Arial" w:hAnsi="Arial" w:cs="Arial"/>
+          <w:sz w:val="24"/>
+          <w:szCs w:val="24"/>
+        </w:rPr>
+        <w:t xml:space="preserve"> va la tabla con capacidad de vapor de las diferentes calderas.</w:t>
+      </w:r>
+      <w:r>
+        <w:rPr>
+          <w:rFonts w:ascii="Arial" w:hAnsi="Arial" w:cs="Arial"/>
+          <w:sz w:val="24"/>
+          <w:szCs w:val="24"/>
+        </w:rPr>
+        <w:t xml:space="preserve"> </w:t>
+      </w:r>
+      <w:r>
+        <w:rPr>
+          <w:rFonts w:ascii="Arial" w:hAnsi="Arial" w:cs="Arial"/>
+          <w:sz w:val="24"/>
+          <w:szCs w:val="24"/>
+        </w:rPr>
+        <w:t>–</w:t>
+      </w:r>
+    </w:p>
+    <w:p>
+      <w:pPr>
+        <w:spacing w:line="480" w:lineRule="auto"/>
+        <w:jc w:val="both"/>
+        <w:rPr>
+          <w:rFonts w:ascii="Arial" w:hAnsi="Arial" w:cs="Arial"/>
+          <w:sz w:val="24"/>
+          <w:szCs w:val="24"/>
+        </w:rPr>
+      </w:pPr>
+      <w:r>
+        <w:rPr>
+          <w:rFonts w:ascii="Arial" w:hAnsi="Arial" w:cs="Arial"/>
+          <w:sz w:val="24"/>
+          <w:szCs w:val="24"/>
+        </w:rPr>
+        <w:t>Cálculo</w:t>
+      </w:r>
+      <w:r>
+        <w:rPr>
+          <w:rFonts w:ascii="Arial" w:hAnsi="Arial" w:cs="Arial"/>
+          <w:sz w:val="24"/>
+          <w:szCs w:val="24"/>
+        </w:rPr>
+        <w:t xml:space="preserve"> de la presión atmosférica a cierta altura en unidades de msnm</w:t>
+      </w:r>
+      <w:r>
+        <w:rPr>
+          <w:rFonts w:ascii="Arial" w:hAnsi="Arial" w:cs="Arial"/>
+          <w:sz w:val="24"/>
+          <w:szCs w:val="24"/>
+        </w:rPr>
+        <w:t>:</w:t>
+      </w:r>
+    </w:p>
+    <w:p>
+      <w:pPr>
+        <w:spacing w:line="480" w:lineRule="auto"/>
+        <w:jc w:val="both"/>
+        <w:rPr>
+          <w:rFonts w:ascii="Arial" w:hAnsi="Arial" w:cs="Arial"/>
+          <w:sz w:val="24"/>
+          <w:szCs w:val="24"/>
+        </w:rPr>
+      </w:pPr>
+      <w:hyperlink r:id="rId6" w:history="1">
+        <w:r>
+          <w:rPr>
+            <w:rStyle w:val="Hyperlink"/>
+          </w:rPr>
+          <w:t>https://www.herramientasingenieria.com/onlinecalc/spa/altitud/altitud.html</w:t>
+        </w:r>
+      </w:hyperlink>
+    </w:p>
+    <w:p>
+      <w:pPr>
+        <w:spacing w:line="480" w:lineRule="auto"/>
+        <w:jc w:val="both"/>
+        <w:rPr>
+          <w:rFonts w:ascii="Arial" w:hAnsi="Arial" w:cs="Arial"/>
+          <w:sz w:val="24"/>
+          <w:szCs w:val="24"/>
+        </w:rPr>
+      </w:pPr>
+      <w:r>
+        <w:rPr>
+          <w:rFonts w:ascii="Arial" w:hAnsi="Arial" w:cs="Arial"/>
+          <w:sz w:val="24"/>
+          <w:szCs w:val="24"/>
+        </w:rPr>
+        <w:t>Calculo de propiedades termodinámicas:</w:t>
+      </w:r>
+    </w:p>
+    <w:p>
+      <w:pPr>
+        <w:keepNext/>
+        <w:spacing w:line="480" w:lineRule="auto"/>
+        <w:jc w:val="both"/>
+      </w:pPr>
+      <w:r>
+        <w:rPr>
+          <w:noProof/>
+        </w:rPr>
+        <w:lastRenderedPageBreak/>
+        <w:drawing>
+          <wp:inline distT="0" distB="0" distL="0" distR="0" wp14:anchorId="77847369" wp14:editId="2AB8533F">
+            <wp:extent cx="5612130" cy="7368540"/>
+            <wp:effectExtent l="0" t="0" r="7620" b="3810"/>
+            <wp:docPr id="2" name="Picture 2"/>
+            <wp:cNvGraphicFramePr>
+              <a:graphicFrameLocks xmlns:a="http://schemas.openxmlformats.org/drawingml/2006/main" noChangeAspect="1"/>
+            </wp:cNvGraphicFramePr>
+            <a:graphic xmlns:a="http://schemas.openxmlformats.org/drawingml/2006/main">
+              <a:graphicData uri="http://schemas.openxmlformats.org/drawingml/2006/picture">
+                <pic:pic xmlns:pic="http://schemas.openxmlformats.org/drawingml/2006/picture">
+                  <pic:nvPicPr>
+                    <pic:cNvPr id="1" name=""/>
+                    <pic:cNvPicPr/>
+                  </pic:nvPicPr>
+                  <pic:blipFill>
+                    <a:blip r:embed="rId7"/>
+                    <a:stretch>
+                      <a:fillRect/>
+                    </a:stretch>
+                  </pic:blipFill>
+                  <pic:spPr>
+                    <a:xfrm>
+                      <a:off x="0" y="0"/>
+                      <a:ext cx="5612130" cy="7368540"/>
+                    </a:xfrm>
+                    <a:prstGeom prst="rect">
+                      <a:avLst/>
+                    </a:prstGeom>
+                  </pic:spPr>
+                </pic:pic>
+              </a:graphicData>
+            </a:graphic>
+          </wp:inline>
+        </w:drawing>
+      </w:r>
+    </w:p>
+    <w:p>
+      <w:pPr>
+        <w:pStyle w:val="Caption"/>
+        <w:jc w:val="both"/>
+      </w:pPr>
+      <w:r>
+        <w:t xml:space="preserve">Ilustración </w:t>
+      </w:r>
+      <w:r>
+        <w:fldChar w:fldCharType="begin"/>
+      </w:r>
+      <w:r>
+        <w:instrText xml:space="preserve"> SEQ Ilustración \* ARABIC </w:instrText>
+      </w:r>
+      <w:r>
+        <w:fldChar w:fldCharType="separate"/>
+      </w:r>
+      <w:r>
+        <w:rPr>
+          <w:noProof/>
+        </w:rPr>
+        <w:t>2</w:t>
+      </w:r>
+      <w:r>
+        <w:rPr>
+          <w:noProof/>
+        </w:rPr>
+        <w:fldChar w:fldCharType="end"/>
+      </w:r>
+      <w:r>
+        <w:t xml:space="preserve"> Imagen </w:t>
+      </w:r>
+      <w:r>
+        <w:t xml:space="preserve">de </w:t>
+      </w:r>
+      <w:r>
+        <w:t>elaboración Propia-Usos de función XSteam para calculo rápido de propiedades termodinámicas.</w:t>
+      </w:r>
+    </w:p>
+    <w:p>
+      <w:pPr>
+        <w:spacing w:line="480" w:lineRule="auto"/>
+        <w:jc w:val="both"/>
+        <w:rPr>
+          <w:rFonts w:ascii="Arial" w:hAnsi="Arial" w:cs="Arial"/>
+          <w:sz w:val="24"/>
+          <w:szCs w:val="24"/>
+        </w:rPr>
+      </w:pPr>
+      <w:r>
+        <w:rPr>
+          <w:rFonts w:ascii="Arial" w:hAnsi="Arial" w:cs="Arial"/>
+          <w:sz w:val="24"/>
+          <w:szCs w:val="24"/>
+        </w:rPr>
+        <w:lastRenderedPageBreak/>
+        <w:t xml:space="preserve">Para la utilización de las funciones XSteam en los cálculos se requiere hacer las conversiones de los resultados, por ejemplo, en la imagen anterior se muestra como hL_t calcula la entalpia del agua con el parámetro de temperatura como argumento de la función. Con Lo cual la entalpia de liquido a 71 C la función da como salida 297.20 kJ/kg lo que es equivalente a </w:t>
+      </w:r>
+      <w:r>
+        <w:rPr>
+          <w:rFonts w:ascii="Arial" w:hAnsi="Arial" w:cs="Arial"/>
+          <w:sz w:val="24"/>
+          <w:szCs w:val="24"/>
+        </w:rPr>
+        <w:t>127.773</w:t>
+      </w:r>
+      <w:r>
+        <w:rPr>
+          <w:rFonts w:ascii="Arial" w:hAnsi="Arial" w:cs="Arial"/>
+          <w:sz w:val="24"/>
+          <w:szCs w:val="24"/>
+        </w:rPr>
+        <w:t xml:space="preserve"> </w:t>
+      </w:r>
+      <w:r>
+        <w:rPr>
+          <w:rFonts w:ascii="Arial" w:hAnsi="Arial" w:cs="Arial"/>
+          <w:i/>
+          <w:iCs/>
+          <w:sz w:val="24"/>
+          <w:szCs w:val="24"/>
+        </w:rPr>
+        <w:t>(BTU/LB)</w:t>
+      </w:r>
+      <w:r>
+        <w:rPr>
+          <w:rFonts w:ascii="Arial" w:hAnsi="Arial" w:cs="Arial"/>
+          <w:sz w:val="24"/>
+          <w:szCs w:val="24"/>
+        </w:rPr>
+        <w:t>.</w:t>
+      </w:r>
+    </w:p>
     <w:sectPr>
       <w:pgSz w:w="12240" w:h="15840"/>
       <w:pgMar w:top="1417" w:right="1701" w:bottom="1417" w:left="1701" w:header="708" w:footer="708" w:gutter="0"/>
@@ -846,6 +1132,27 @@
     <w:name w:val="Normal"/>
     <w:qFormat/>
   </w:style>
+  <w:style w:type="paragraph" w:styleId="Heading1">
+    <w:name w:val="heading 1"/>
+    <w:basedOn w:val="Normal"/>
+    <w:next w:val="Normal"/>
+    <w:link w:val="Heading1Char"/>
+    <w:uiPriority w:val="9"/>
+    <w:qFormat/>
+    <w:rsid w:val="007F4FDE"/>
+    <w:pPr>
+      <w:keepNext/>
+      <w:keepLines/>
+      <w:spacing w:before="240" w:after="0"/>
+      <w:outlineLvl w:val="0"/>
+    </w:pPr>
+    <w:rPr>
+      <w:rFonts w:asciiTheme="majorHAnsi" w:eastAsiaTheme="majorEastAsia" w:hAnsiTheme="majorHAnsi" w:cstheme="majorBidi"/>
+      <w:color w:val="2F5496" w:themeColor="accent1" w:themeShade="BF"/>
+      <w:sz w:val="32"/>
+      <w:szCs w:val="32"/>
+    </w:rPr>
+  </w:style>
   <w:style w:type="paragraph" w:styleId="Heading2">
     <w:name w:val="heading 2"/>
     <w:basedOn w:val="Normal"/>
@@ -936,6 +1243,31 @@
     <w:rsid w:val="007E63F5"/>
     <w:rPr>
       <w:color w:val="0000FF"/>
+      <w:u w:val="single"/>
+    </w:rPr>
+  </w:style>
+  <w:style w:type="character" w:customStyle="1" w:styleId="Heading1Char">
+    <w:name w:val="Heading 1 Char"/>
+    <w:basedOn w:val="DefaultParagraphFont"/>
+    <w:link w:val="Heading1"/>
+    <w:uiPriority w:val="9"/>
+    <w:rsid w:val="007F4FDE"/>
+    <w:rPr>
+      <w:rFonts w:asciiTheme="majorHAnsi" w:eastAsiaTheme="majorEastAsia" w:hAnsiTheme="majorHAnsi" w:cstheme="majorBidi"/>
+      <w:color w:val="2F5496" w:themeColor="accent1" w:themeShade="BF"/>
+      <w:sz w:val="32"/>
+      <w:szCs w:val="32"/>
+    </w:rPr>
+  </w:style>
+  <w:style w:type="character" w:styleId="FollowedHyperlink">
+    <w:name w:val="FollowedHyperlink"/>
+    <w:basedOn w:val="DefaultParagraphFont"/>
+    <w:uiPriority w:val="99"/>
+    <w:semiHidden/>
+    <w:unhideWhenUsed/>
+    <w:rsid w:val="005C3746"/>
+    <w:rPr>
+      <w:color w:val="954F72" w:themeColor="followedHyperlink"/>
       <w:u w:val="single"/>
     </w:rPr>
   </w:style>

--- a/documento/ProyectoFinalVapor-JaimeBrenesRojas.docx
+++ b/documento/ProyectoFinalVapor-JaimeBrenesRojas.docx
@@ -211,29 +211,161 @@
           <w:szCs w:val="24"/>
           <w:shd w:val="clear" w:color="auto" w:fill="FFFFFF"/>
         </w:rPr>
-        <w:t xml:space="preserve">International Association for Properties of Water and Steam </w:t>
-      </w:r>
-      <w:proofErr w:type="gramStart"/>
-      <w:r>
-        <w:rPr>
-          <w:rFonts w:ascii="Arial" w:hAnsi="Arial" w:cs="Arial"/>
-          <w:color w:val="404040"/>
-          <w:sz w:val="24"/>
-          <w:szCs w:val="24"/>
-          <w:shd w:val="clear" w:color="auto" w:fill="FFFFFF"/>
-        </w:rPr>
-        <w:t>Industrial.(</w:t>
-      </w:r>
-      <w:proofErr w:type="gramEnd"/>
-      <w:r>
-        <w:rPr>
-          <w:rFonts w:ascii="Arial" w:hAnsi="Arial" w:cs="Arial"/>
-          <w:color w:val="404040"/>
-          <w:sz w:val="24"/>
-          <w:szCs w:val="24"/>
-          <w:shd w:val="clear" w:color="auto" w:fill="FFFFFF"/>
-        </w:rPr>
-        <w:t xml:space="preserve"> Formulation 1997 (IAPWS IF-97)) Para el análisis de la las propiedades termodinámicas del agua.</w:t>
+        <w:t xml:space="preserve">International </w:t>
+      </w:r>
+      <w:proofErr w:type="spellStart"/>
+      <w:r>
+        <w:rPr>
+          <w:rFonts w:ascii="Arial" w:hAnsi="Arial" w:cs="Arial"/>
+          <w:color w:val="404040"/>
+          <w:sz w:val="24"/>
+          <w:szCs w:val="24"/>
+          <w:shd w:val="clear" w:color="auto" w:fill="FFFFFF"/>
+        </w:rPr>
+        <w:t>Association</w:t>
+      </w:r>
+      <w:proofErr w:type="spellEnd"/>
+      <w:r>
+        <w:rPr>
+          <w:rFonts w:ascii="Arial" w:hAnsi="Arial" w:cs="Arial"/>
+          <w:color w:val="404040"/>
+          <w:sz w:val="24"/>
+          <w:szCs w:val="24"/>
+          <w:shd w:val="clear" w:color="auto" w:fill="FFFFFF"/>
+        </w:rPr>
+        <w:t xml:space="preserve"> </w:t>
+      </w:r>
+      <w:proofErr w:type="spellStart"/>
+      <w:r>
+        <w:rPr>
+          <w:rFonts w:ascii="Arial" w:hAnsi="Arial" w:cs="Arial"/>
+          <w:color w:val="404040"/>
+          <w:sz w:val="24"/>
+          <w:szCs w:val="24"/>
+          <w:shd w:val="clear" w:color="auto" w:fill="FFFFFF"/>
+        </w:rPr>
+        <w:t>for</w:t>
+      </w:r>
+      <w:proofErr w:type="spellEnd"/>
+      <w:r>
+        <w:rPr>
+          <w:rFonts w:ascii="Arial" w:hAnsi="Arial" w:cs="Arial"/>
+          <w:color w:val="404040"/>
+          <w:sz w:val="24"/>
+          <w:szCs w:val="24"/>
+          <w:shd w:val="clear" w:color="auto" w:fill="FFFFFF"/>
+        </w:rPr>
+        <w:t xml:space="preserve"> </w:t>
+      </w:r>
+      <w:proofErr w:type="spellStart"/>
+      <w:r>
+        <w:rPr>
+          <w:rFonts w:ascii="Arial" w:hAnsi="Arial" w:cs="Arial"/>
+          <w:color w:val="404040"/>
+          <w:sz w:val="24"/>
+          <w:szCs w:val="24"/>
+          <w:shd w:val="clear" w:color="auto" w:fill="FFFFFF"/>
+        </w:rPr>
+        <w:t>Properties</w:t>
+      </w:r>
+      <w:proofErr w:type="spellEnd"/>
+      <w:r>
+        <w:rPr>
+          <w:rFonts w:ascii="Arial" w:hAnsi="Arial" w:cs="Arial"/>
+          <w:color w:val="404040"/>
+          <w:sz w:val="24"/>
+          <w:szCs w:val="24"/>
+          <w:shd w:val="clear" w:color="auto" w:fill="FFFFFF"/>
+        </w:rPr>
+        <w:t xml:space="preserve"> </w:t>
+      </w:r>
+      <w:proofErr w:type="spellStart"/>
+      <w:r>
+        <w:rPr>
+          <w:rFonts w:ascii="Arial" w:hAnsi="Arial" w:cs="Arial"/>
+          <w:color w:val="404040"/>
+          <w:sz w:val="24"/>
+          <w:szCs w:val="24"/>
+          <w:shd w:val="clear" w:color="auto" w:fill="FFFFFF"/>
+        </w:rPr>
+        <w:t>of</w:t>
+      </w:r>
+      <w:proofErr w:type="spellEnd"/>
+      <w:r>
+        <w:rPr>
+          <w:rFonts w:ascii="Arial" w:hAnsi="Arial" w:cs="Arial"/>
+          <w:color w:val="404040"/>
+          <w:sz w:val="24"/>
+          <w:szCs w:val="24"/>
+          <w:shd w:val="clear" w:color="auto" w:fill="FFFFFF"/>
+        </w:rPr>
+        <w:t xml:space="preserve"> </w:t>
+      </w:r>
+      <w:proofErr w:type="spellStart"/>
+      <w:r>
+        <w:rPr>
+          <w:rFonts w:ascii="Arial" w:hAnsi="Arial" w:cs="Arial"/>
+          <w:color w:val="404040"/>
+          <w:sz w:val="24"/>
+          <w:szCs w:val="24"/>
+          <w:shd w:val="clear" w:color="auto" w:fill="FFFFFF"/>
+        </w:rPr>
+        <w:t>Water</w:t>
+      </w:r>
+      <w:proofErr w:type="spellEnd"/>
+      <w:r>
+        <w:rPr>
+          <w:rFonts w:ascii="Arial" w:hAnsi="Arial" w:cs="Arial"/>
+          <w:color w:val="404040"/>
+          <w:sz w:val="24"/>
+          <w:szCs w:val="24"/>
+          <w:shd w:val="clear" w:color="auto" w:fill="FFFFFF"/>
+        </w:rPr>
+        <w:t xml:space="preserve"> and </w:t>
+      </w:r>
+      <w:proofErr w:type="spellStart"/>
+      <w:r>
+        <w:rPr>
+          <w:rFonts w:ascii="Arial" w:hAnsi="Arial" w:cs="Arial"/>
+          <w:color w:val="404040"/>
+          <w:sz w:val="24"/>
+          <w:szCs w:val="24"/>
+          <w:shd w:val="clear" w:color="auto" w:fill="FFFFFF"/>
+        </w:rPr>
+        <w:t>Steam</w:t>
+      </w:r>
+      <w:proofErr w:type="spellEnd"/>
+      <w:r>
+        <w:rPr>
+          <w:rFonts w:ascii="Arial" w:hAnsi="Arial" w:cs="Arial"/>
+          <w:color w:val="404040"/>
+          <w:sz w:val="24"/>
+          <w:szCs w:val="24"/>
+          <w:shd w:val="clear" w:color="auto" w:fill="FFFFFF"/>
+        </w:rPr>
+        <w:t xml:space="preserve"> Industrial.( </w:t>
+      </w:r>
+      <w:proofErr w:type="spellStart"/>
+      <w:r>
+        <w:rPr>
+          <w:rFonts w:ascii="Arial" w:hAnsi="Arial" w:cs="Arial"/>
+          <w:color w:val="404040"/>
+          <w:sz w:val="24"/>
+          <w:szCs w:val="24"/>
+          <w:shd w:val="clear" w:color="auto" w:fill="FFFFFF"/>
+        </w:rPr>
+        <w:t>Formulation</w:t>
+      </w:r>
+      <w:proofErr w:type="spellEnd"/>
+      <w:r>
+        <w:rPr>
+          <w:rFonts w:ascii="Arial" w:hAnsi="Arial" w:cs="Arial"/>
+          <w:color w:val="404040"/>
+          <w:sz w:val="24"/>
+          <w:szCs w:val="24"/>
+          <w:shd w:val="clear" w:color="auto" w:fill="FFFFFF"/>
+        </w:rPr>
+        <w:t xml:space="preserve"> 1997 (IAPWS IF-97)) Para el análisis de la las propiedades termodinámicas del agua.</w:t>
       </w:r>
     </w:p>
     <w:p>
@@ -257,29 +389,29 @@
           <w:szCs w:val="24"/>
           <w:shd w:val="clear" w:color="auto" w:fill="FFFFFF"/>
         </w:rPr>
-        <w:t xml:space="preserve">(Al apartado anterior se le debe asociar un </w:t>
-      </w:r>
-      <w:proofErr w:type="gramStart"/>
-      <w:r>
-        <w:rPr>
-          <w:rFonts w:ascii="Arial" w:hAnsi="Arial" w:cs="Arial"/>
-          <w:color w:val="404040"/>
-          <w:sz w:val="24"/>
-          <w:szCs w:val="24"/>
-          <w:shd w:val="clear" w:color="auto" w:fill="FFFFFF"/>
-        </w:rPr>
-        <w:t>link</w:t>
-      </w:r>
-      <w:proofErr w:type="gramEnd"/>
-      <w:r>
-        <w:rPr>
-          <w:rFonts w:ascii="Arial" w:hAnsi="Arial" w:cs="Arial"/>
-          <w:color w:val="404040"/>
-          <w:sz w:val="24"/>
-          <w:szCs w:val="24"/>
-          <w:shd w:val="clear" w:color="auto" w:fill="FFFFFF"/>
-        </w:rPr>
-        <w:t xml:space="preserve"> al pie de pagina:</w:t>
+        <w:t xml:space="preserve">(Al apartado anterior se le debe asociar un link al pie de </w:t>
+      </w:r>
+      <w:proofErr w:type="spellStart"/>
+      <w:r>
+        <w:rPr>
+          <w:rFonts w:ascii="Arial" w:hAnsi="Arial" w:cs="Arial"/>
+          <w:color w:val="404040"/>
+          <w:sz w:val="24"/>
+          <w:szCs w:val="24"/>
+          <w:shd w:val="clear" w:color="auto" w:fill="FFFFFF"/>
+        </w:rPr>
+        <w:t>pagina</w:t>
+      </w:r>
+      <w:proofErr w:type="spellEnd"/>
+      <w:r>
+        <w:rPr>
+          <w:rFonts w:ascii="Arial" w:hAnsi="Arial" w:cs="Arial"/>
+          <w:color w:val="404040"/>
+          <w:sz w:val="24"/>
+          <w:szCs w:val="24"/>
+          <w:shd w:val="clear" w:color="auto" w:fill="FFFFFF"/>
+        </w:rPr>
+        <w:t>:</w:t>
       </w:r>
     </w:p>
     <w:p>
@@ -396,7 +528,25 @@
           <w:sz w:val="24"/>
           <w:szCs w:val="24"/>
         </w:rPr>
-        <w:t xml:space="preserve">Por lo general en el mercado las calderas pirotubulares se encuentran en el mercado basándose en su capacidad de </w:t>
+        <w:t xml:space="preserve">Por lo general en el mercado las calderas </w:t>
+      </w:r>
+      <w:proofErr w:type="spellStart"/>
+      <w:r>
+        <w:rPr>
+          <w:rFonts w:ascii="Arial" w:hAnsi="Arial" w:cs="Arial"/>
+          <w:sz w:val="24"/>
+          <w:szCs w:val="24"/>
+        </w:rPr>
+        <w:t>pirotubulares</w:t>
+      </w:r>
+      <w:proofErr w:type="spellEnd"/>
+      <w:r>
+        <w:rPr>
+          <w:rFonts w:ascii="Arial" w:hAnsi="Arial" w:cs="Arial"/>
+          <w:sz w:val="24"/>
+          <w:szCs w:val="24"/>
+        </w:rPr>
+        <w:t xml:space="preserve"> se encuentran en el mercado basándose en su capacidad de </w:t>
       </w:r>
       <w:r>
         <w:rPr>
@@ -428,7 +578,43 @@
           <w:sz w:val="24"/>
           <w:szCs w:val="24"/>
         </w:rPr>
-        <w:t xml:space="preserve"> en los caballos-caldera que estas poseen o son capaces de producir (BHP, Boiler Horse Power en inglés). Un BHP se refiere a la capacidad que tiene una caldera de producir 15.65 kg/h (34.5 lb/h) de vapor saturado a 100ºC (212ºF) a partir de agua alimentación a 100ºC (212ºF) (Vargas, 2010)</w:t>
+        <w:t xml:space="preserve"> en los caballos-caldera que estas poseen o son capaces de producir (BHP, Boiler </w:t>
+      </w:r>
+      <w:proofErr w:type="spellStart"/>
+      <w:r>
+        <w:rPr>
+          <w:rFonts w:ascii="Arial" w:hAnsi="Arial" w:cs="Arial"/>
+          <w:sz w:val="24"/>
+          <w:szCs w:val="24"/>
+        </w:rPr>
+        <w:t>Horse</w:t>
+      </w:r>
+      <w:proofErr w:type="spellEnd"/>
+      <w:r>
+        <w:rPr>
+          <w:rFonts w:ascii="Arial" w:hAnsi="Arial" w:cs="Arial"/>
+          <w:sz w:val="24"/>
+          <w:szCs w:val="24"/>
+        </w:rPr>
+        <w:t xml:space="preserve"> </w:t>
+      </w:r>
+      <w:proofErr w:type="spellStart"/>
+      <w:r>
+        <w:rPr>
+          <w:rFonts w:ascii="Arial" w:hAnsi="Arial" w:cs="Arial"/>
+          <w:sz w:val="24"/>
+          <w:szCs w:val="24"/>
+        </w:rPr>
+        <w:t>Power</w:t>
+      </w:r>
+      <w:proofErr w:type="spellEnd"/>
+      <w:r>
+        <w:rPr>
+          <w:rFonts w:ascii="Arial" w:hAnsi="Arial" w:cs="Arial"/>
+          <w:sz w:val="24"/>
+          <w:szCs w:val="24"/>
+        </w:rPr>
+        <w:t xml:space="preserve"> en inglés). Un BHP se refiere a la capacidad que tiene una caldera de producir 15.65 kg/h (34.5 lb/h) de vapor saturado a 100ºC (212ºF) a partir de agua alimentación a 100ºC (212ºF) (Vargas, 2010)</w:t>
       </w:r>
       <w:r>
         <w:rPr>
@@ -455,7 +641,25 @@
           <w:sz w:val="24"/>
           <w:szCs w:val="24"/>
         </w:rPr>
-        <w:t>Basándose en lo anterior, en el presente proyecto se procedió a buscar diferentes calderas con cantidades de capacidad de producción (BHPs) para luego comparar esto con la demanda del sistema y encontrar así cual se ajusta o cumple con lo que se requiere en términos de vapor.</w:t>
+        <w:t>Basándose en lo anterior, en el presente proyecto se procedió a buscar diferentes calderas con cantidades de capacidad de producción (</w:t>
+      </w:r>
+      <w:proofErr w:type="spellStart"/>
+      <w:r>
+        <w:rPr>
+          <w:rFonts w:ascii="Arial" w:hAnsi="Arial" w:cs="Arial"/>
+          <w:sz w:val="24"/>
+          <w:szCs w:val="24"/>
+        </w:rPr>
+        <w:t>BHPs</w:t>
+      </w:r>
+      <w:proofErr w:type="spellEnd"/>
+      <w:r>
+        <w:rPr>
+          <w:rFonts w:ascii="Arial" w:hAnsi="Arial" w:cs="Arial"/>
+          <w:sz w:val="24"/>
+          <w:szCs w:val="24"/>
+        </w:rPr>
+        <w:t>) para luego comparar esto con la demanda del sistema y encontrar así cual se ajusta o cumple con lo que se requiere en términos de vapor.</w:t>
       </w:r>
     </w:p>
     <w:p>
@@ -573,13 +777,23 @@
           <w:szCs w:val="24"/>
         </w:rPr>
       </w:pPr>
-      <w:r>
-        <w:rPr>
-          <w:rFonts w:ascii="Arial" w:hAnsi="Arial" w:cs="Arial"/>
-          <w:sz w:val="24"/>
-          <w:szCs w:val="24"/>
-        </w:rPr>
-        <w:t>Calculo de propiedades termodinámicas:</w:t>
+      <w:proofErr w:type="spellStart"/>
+      <w:r>
+        <w:rPr>
+          <w:rFonts w:ascii="Arial" w:hAnsi="Arial" w:cs="Arial"/>
+          <w:sz w:val="24"/>
+          <w:szCs w:val="24"/>
+        </w:rPr>
+        <w:t>Calculo</w:t>
+      </w:r>
+      <w:proofErr w:type="spellEnd"/>
+      <w:r>
+        <w:rPr>
+          <w:rFonts w:ascii="Arial" w:hAnsi="Arial" w:cs="Arial"/>
+          <w:sz w:val="24"/>
+          <w:szCs w:val="24"/>
+        </w:rPr>
+        <w:t xml:space="preserve"> de propiedades termodinámicas:</w:t>
       </w:r>
     </w:p>
     <w:p>
@@ -638,27 +852,14 @@
       <w:r>
         <w:t xml:space="preserve">Ilustración </w:t>
       </w:r>
-      <w:r>
-        <w:fldChar w:fldCharType="begin"/>
-      </w:r>
-      <w:r>
-        <w:instrText xml:space="preserve"> SEQ Ilustración \* ARABIC </w:instrText>
-      </w:r>
-      <w:r>
-        <w:fldChar w:fldCharType="separate"/>
-      </w:r>
-      <w:r>
-        <w:rPr>
-          <w:noProof/>
-        </w:rPr>
-        <w:t>2</w:t>
-      </w:r>
-      <w:r>
-        <w:rPr>
-          <w:noProof/>
-        </w:rPr>
-        <w:fldChar w:fldCharType="end"/>
-      </w:r>
+      <w:fldSimple w:instr=" SEQ Ilustración \* ARABIC ">
+        <w:r>
+          <w:rPr>
+            <w:noProof/>
+          </w:rPr>
+          <w:t>2</w:t>
+        </w:r>
+      </w:fldSimple>
       <w:r>
         <w:t xml:space="preserve"> Imagen </w:t>
       </w:r>
@@ -666,7 +867,15 @@
         <w:t xml:space="preserve">de </w:t>
       </w:r>
       <w:r>
-        <w:t>elaboración Propia-Usos de función XSteam para calculo rápido de propiedades termodinámicas.</w:t>
+        <w:t xml:space="preserve">elaboración Propia-Usos de función </w:t>
+      </w:r>
+      <w:proofErr w:type="spellStart"/>
+      <w:r>
+        <w:t>XSteam</w:t>
+      </w:r>
+      <w:proofErr w:type="spellEnd"/>
+      <w:r>
+        <w:t xml:space="preserve"> para calculo rápido de propiedades termodinámicas.</w:t>
       </w:r>
     </w:p>
     <w:p>
@@ -686,23 +895,61 @@
           <w:szCs w:val="24"/>
         </w:rPr>
         <w:lastRenderedPageBreak/>
-        <w:t xml:space="preserve">Para la utilización de las funciones XSteam en los cálculos se requiere hacer las conversiones de los resultados, por ejemplo, en la imagen anterior se muestra como hL_t calcula la entalpia del agua con el parámetro de temperatura como argumento de la función. Con Lo cual la entalpia de liquido a 71 C la función da como salida 297.20 kJ/kg lo que es equivalente a </w:t>
-      </w:r>
-      <w:r>
-        <w:rPr>
-          <w:rFonts w:ascii="Arial" w:hAnsi="Arial" w:cs="Arial"/>
-          <w:sz w:val="24"/>
-          <w:szCs w:val="24"/>
-        </w:rPr>
-        <w:t>127.773</w:t>
-      </w:r>
-      <w:r>
-        <w:rPr>
-          <w:rFonts w:ascii="Arial" w:hAnsi="Arial" w:cs="Arial"/>
-          <w:sz w:val="24"/>
-          <w:szCs w:val="24"/>
-        </w:rPr>
-        <w:t xml:space="preserve"> </w:t>
+        <w:t xml:space="preserve">Para la utilización de las funciones </w:t>
+      </w:r>
+      <w:proofErr w:type="spellStart"/>
+      <w:r>
+        <w:rPr>
+          <w:rFonts w:ascii="Arial" w:hAnsi="Arial" w:cs="Arial"/>
+          <w:sz w:val="24"/>
+          <w:szCs w:val="24"/>
+        </w:rPr>
+        <w:t>XSteam</w:t>
+      </w:r>
+      <w:proofErr w:type="spellEnd"/>
+      <w:r>
+        <w:rPr>
+          <w:rFonts w:ascii="Arial" w:hAnsi="Arial" w:cs="Arial"/>
+          <w:sz w:val="24"/>
+          <w:szCs w:val="24"/>
+        </w:rPr>
+        <w:t xml:space="preserve"> en los cálculos se requiere hacer las conversiones de los resultados, por ejemplo, en la imagen anterior se muestra como </w:t>
+      </w:r>
+      <w:proofErr w:type="spellStart"/>
+      <w:r>
+        <w:rPr>
+          <w:rFonts w:ascii="Arial" w:hAnsi="Arial" w:cs="Arial"/>
+          <w:sz w:val="24"/>
+          <w:szCs w:val="24"/>
+        </w:rPr>
+        <w:t>hL_t</w:t>
+      </w:r>
+      <w:proofErr w:type="spellEnd"/>
+      <w:r>
+        <w:rPr>
+          <w:rFonts w:ascii="Arial" w:hAnsi="Arial" w:cs="Arial"/>
+          <w:sz w:val="24"/>
+          <w:szCs w:val="24"/>
+        </w:rPr>
+        <w:t xml:space="preserve"> calcula la entalpia del agua con el parámetro de temperatura como argumento de la función. Con Lo cual la entalpia de </w:t>
+      </w:r>
+      <w:proofErr w:type="spellStart"/>
+      <w:r>
+        <w:rPr>
+          <w:rFonts w:ascii="Arial" w:hAnsi="Arial" w:cs="Arial"/>
+          <w:sz w:val="24"/>
+          <w:szCs w:val="24"/>
+        </w:rPr>
+        <w:t>liquido</w:t>
+      </w:r>
+      <w:proofErr w:type="spellEnd"/>
+      <w:r>
+        <w:rPr>
+          <w:rFonts w:ascii="Arial" w:hAnsi="Arial" w:cs="Arial"/>
+          <w:sz w:val="24"/>
+          <w:szCs w:val="24"/>
+        </w:rPr>
+        <w:t xml:space="preserve"> a 71 C la función da como salida 297.20 kJ/kg lo que es equivalente a 127.773 </w:t>
       </w:r>
       <w:r>
         <w:rPr>
@@ -721,6 +968,193 @@
           <w:szCs w:val="24"/>
         </w:rPr>
         <w:t>.</w:t>
+      </w:r>
+    </w:p>
+    <w:p>
+      <w:pPr>
+        <w:spacing w:line="480" w:lineRule="auto"/>
+        <w:jc w:val="both"/>
+        <w:rPr>
+          <w:rFonts w:ascii="Arial" w:hAnsi="Arial" w:cs="Arial"/>
+          <w:sz w:val="24"/>
+          <w:szCs w:val="24"/>
+        </w:rPr>
+      </w:pPr>
+    </w:p>
+    <w:p>
+      <w:pPr>
+        <w:spacing w:line="480" w:lineRule="auto"/>
+        <w:jc w:val="both"/>
+        <w:rPr>
+          <w:rFonts w:ascii="Arial" w:hAnsi="Arial" w:cs="Arial"/>
+          <w:sz w:val="24"/>
+          <w:szCs w:val="24"/>
+        </w:rPr>
+      </w:pPr>
+    </w:p>
+    <w:p>
+      <w:pPr>
+        <w:spacing w:line="480" w:lineRule="auto"/>
+        <w:jc w:val="both"/>
+        <w:rPr>
+          <w:rFonts w:ascii="Arial" w:hAnsi="Arial" w:cs="Arial"/>
+          <w:sz w:val="24"/>
+          <w:szCs w:val="24"/>
+        </w:rPr>
+      </w:pPr>
+    </w:p>
+    <w:p>
+      <w:pPr>
+        <w:spacing w:line="480" w:lineRule="auto"/>
+        <w:jc w:val="both"/>
+        <w:rPr>
+          <w:rFonts w:ascii="Arial" w:hAnsi="Arial" w:cs="Arial"/>
+          <w:sz w:val="24"/>
+          <w:szCs w:val="24"/>
+        </w:rPr>
+      </w:pPr>
+    </w:p>
+    <w:p>
+      <w:pPr>
+        <w:spacing w:line="480" w:lineRule="auto"/>
+        <w:jc w:val="both"/>
+        <w:rPr>
+          <w:rFonts w:ascii="Arial" w:hAnsi="Arial" w:cs="Arial"/>
+          <w:sz w:val="24"/>
+          <w:szCs w:val="24"/>
+        </w:rPr>
+      </w:pPr>
+    </w:p>
+    <w:p>
+      <w:pPr>
+        <w:spacing w:line="480" w:lineRule="auto"/>
+        <w:jc w:val="both"/>
+        <w:rPr>
+          <w:rFonts w:ascii="Arial" w:hAnsi="Arial" w:cs="Arial"/>
+          <w:sz w:val="24"/>
+          <w:szCs w:val="24"/>
+        </w:rPr>
+      </w:pPr>
+    </w:p>
+    <w:p>
+      <w:pPr>
+        <w:rPr>
+          <w:rFonts w:ascii="Arial" w:hAnsi="Arial" w:cs="Arial"/>
+          <w:sz w:val="24"/>
+          <w:szCs w:val="24"/>
+        </w:rPr>
+      </w:pPr>
+      <w:r>
+        <w:rPr>
+          <w:rFonts w:ascii="Arial" w:hAnsi="Arial" w:cs="Arial"/>
+          <w:sz w:val="24"/>
+          <w:szCs w:val="24"/>
+        </w:rPr>
+        <w:br w:type="page"/>
+      </w:r>
+    </w:p>
+    <w:p>
+      <w:pPr>
+        <w:keepNext/>
+        <w:spacing w:line="480" w:lineRule="auto"/>
+        <w:jc w:val="both"/>
+      </w:pPr>
+      <w:r>
+        <w:rPr>
+          <w:noProof/>
+        </w:rPr>
+        <w:lastRenderedPageBreak/>
+        <w:drawing>
+          <wp:inline distT="0" distB="0" distL="0" distR="0" wp14:anchorId="4A1F20A9" wp14:editId="086558EE">
+            <wp:extent cx="5612130" cy="2927985"/>
+            <wp:effectExtent l="0" t="0" r="7620" b="5715"/>
+            <wp:docPr id="3" name="Picture 3"/>
+            <wp:cNvGraphicFramePr>
+              <a:graphicFrameLocks xmlns:a="http://schemas.openxmlformats.org/drawingml/2006/main" noChangeAspect="1"/>
+            </wp:cNvGraphicFramePr>
+            <a:graphic xmlns:a="http://schemas.openxmlformats.org/drawingml/2006/main">
+              <a:graphicData uri="http://schemas.openxmlformats.org/drawingml/2006/picture">
+                <pic:pic xmlns:pic="http://schemas.openxmlformats.org/drawingml/2006/picture">
+                  <pic:nvPicPr>
+                    <pic:cNvPr id="1" name=""/>
+                    <pic:cNvPicPr/>
+                  </pic:nvPicPr>
+                  <pic:blipFill>
+                    <a:blip r:embed="rId8"/>
+                    <a:stretch>
+                      <a:fillRect/>
+                    </a:stretch>
+                  </pic:blipFill>
+                  <pic:spPr>
+                    <a:xfrm>
+                      <a:off x="0" y="0"/>
+                      <a:ext cx="5612130" cy="2927985"/>
+                    </a:xfrm>
+                    <a:prstGeom prst="rect">
+                      <a:avLst/>
+                    </a:prstGeom>
+                  </pic:spPr>
+                </pic:pic>
+              </a:graphicData>
+            </a:graphic>
+          </wp:inline>
+        </w:drawing>
+      </w:r>
+    </w:p>
+    <w:p>
+      <w:pPr>
+        <w:pStyle w:val="Caption"/>
+        <w:jc w:val="both"/>
+        <w:rPr>
+          <w:sz w:val="22"/>
+          <w:szCs w:val="22"/>
+        </w:rPr>
+      </w:pPr>
+      <w:r>
+        <w:t xml:space="preserve">Ilustración </w:t>
+      </w:r>
+      <w:fldSimple w:instr=" SEQ Ilustración \* ARABIC ">
+        <w:r>
+          <w:rPr>
+            <w:noProof/>
+          </w:rPr>
+          <w:t>3</w:t>
+        </w:r>
+      </w:fldSimple>
+      <w:r>
+        <w:t xml:space="preserve"> </w:t>
+      </w:r>
+      <w:proofErr w:type="spellStart"/>
+      <w:r>
+        <w:t>Biothermodynamics</w:t>
+      </w:r>
+      <w:proofErr w:type="spellEnd"/>
+      <w:r>
+        <w:t xml:space="preserve">: </w:t>
+      </w:r>
+      <w:proofErr w:type="spellStart"/>
+      <w:r>
+        <w:t>Principles</w:t>
+      </w:r>
+      <w:proofErr w:type="spellEnd"/>
+      <w:r>
+        <w:t xml:space="preserve"> and </w:t>
+      </w:r>
+      <w:proofErr w:type="spellStart"/>
+      <w:r>
+        <w:t>Applications</w:t>
+      </w:r>
+      <w:proofErr w:type="spellEnd"/>
+      <w:r>
+        <w:t>(</w:t>
+      </w:r>
+      <w:proofErr w:type="spellStart"/>
+      <w:r>
+        <w:t>Mustafa</w:t>
+      </w:r>
+      <w:proofErr w:type="spellEnd"/>
+      <w:r>
+        <w:t>, 2016)</w:t>
       </w:r>
     </w:p>
     <w:sectPr>

--- a/documento/ProyectoFinalVapor-JaimeBrenesRojas.docx
+++ b/documento/ProyectoFinalVapor-JaimeBrenesRojas.docx
@@ -343,7 +343,29 @@
           <w:szCs w:val="24"/>
           <w:shd w:val="clear" w:color="auto" w:fill="FFFFFF"/>
         </w:rPr>
-        <w:t xml:space="preserve"> Industrial.( </w:t>
+        <w:t xml:space="preserve"> </w:t>
+      </w:r>
+      <w:proofErr w:type="gramStart"/>
+      <w:r>
+        <w:rPr>
+          <w:rFonts w:ascii="Arial" w:hAnsi="Arial" w:cs="Arial"/>
+          <w:color w:val="404040"/>
+          <w:sz w:val="24"/>
+          <w:szCs w:val="24"/>
+          <w:shd w:val="clear" w:color="auto" w:fill="FFFFFF"/>
+        </w:rPr>
+        <w:t>Industrial.(</w:t>
+      </w:r>
+      <w:proofErr w:type="gramEnd"/>
+      <w:r>
+        <w:rPr>
+          <w:rFonts w:ascii="Arial" w:hAnsi="Arial" w:cs="Arial"/>
+          <w:color w:val="404040"/>
+          <w:sz w:val="24"/>
+          <w:szCs w:val="24"/>
+          <w:shd w:val="clear" w:color="auto" w:fill="FFFFFF"/>
+        </w:rPr>
+        <w:t xml:space="preserve"> </w:t>
       </w:r>
       <w:proofErr w:type="spellStart"/>
       <w:r>
@@ -389,7 +411,29 @@
           <w:szCs w:val="24"/>
           <w:shd w:val="clear" w:color="auto" w:fill="FFFFFF"/>
         </w:rPr>
-        <w:t xml:space="preserve">(Al apartado anterior se le debe asociar un link al pie de </w:t>
+        <w:t xml:space="preserve">(Al apartado anterior se le debe asociar un </w:t>
+      </w:r>
+      <w:proofErr w:type="gramStart"/>
+      <w:r>
+        <w:rPr>
+          <w:rFonts w:ascii="Arial" w:hAnsi="Arial" w:cs="Arial"/>
+          <w:color w:val="404040"/>
+          <w:sz w:val="24"/>
+          <w:szCs w:val="24"/>
+          <w:shd w:val="clear" w:color="auto" w:fill="FFFFFF"/>
+        </w:rPr>
+        <w:t>link</w:t>
+      </w:r>
+      <w:proofErr w:type="gramEnd"/>
+      <w:r>
+        <w:rPr>
+          <w:rFonts w:ascii="Arial" w:hAnsi="Arial" w:cs="Arial"/>
+          <w:color w:val="404040"/>
+          <w:sz w:val="24"/>
+          <w:szCs w:val="24"/>
+          <w:shd w:val="clear" w:color="auto" w:fill="FFFFFF"/>
+        </w:rPr>
+        <w:t xml:space="preserve"> al pie de </w:t>
       </w:r>
       <w:proofErr w:type="spellStart"/>
       <w:r>
@@ -530,16 +574,14 @@
         </w:rPr>
         <w:t xml:space="preserve">Por lo general en el mercado las calderas </w:t>
       </w:r>
-      <w:proofErr w:type="spellStart"/>
-      <w:r>
-        <w:rPr>
-          <w:rFonts w:ascii="Arial" w:hAnsi="Arial" w:cs="Arial"/>
-          <w:sz w:val="24"/>
-          <w:szCs w:val="24"/>
-        </w:rPr>
-        <w:t>pirotubulares</w:t>
-      </w:r>
-      <w:proofErr w:type="spellEnd"/>
+      <w:r>
+        <w:rPr>
+          <w:rFonts w:ascii="Arial" w:hAnsi="Arial" w:cs="Arial"/>
+          <w:sz w:val="24"/>
+          <w:szCs w:val="24"/>
+        </w:rPr>
+        <w:t>piro tubulares</w:t>
+      </w:r>
       <w:r>
         <w:rPr>
           <w:rFonts w:ascii="Arial" w:hAnsi="Arial" w:cs="Arial"/>
@@ -852,14 +894,27 @@
       <w:r>
         <w:t xml:space="preserve">Ilustración </w:t>
       </w:r>
-      <w:fldSimple w:instr=" SEQ Ilustración \* ARABIC ">
-        <w:r>
-          <w:rPr>
-            <w:noProof/>
-          </w:rPr>
-          <w:t>2</w:t>
-        </w:r>
-      </w:fldSimple>
+      <w:r>
+        <w:fldChar w:fldCharType="begin"/>
+      </w:r>
+      <w:r>
+        <w:instrText xml:space="preserve"> SEQ Ilustración \* ARABIC </w:instrText>
+      </w:r>
+      <w:r>
+        <w:fldChar w:fldCharType="separate"/>
+      </w:r>
+      <w:r>
+        <w:rPr>
+          <w:noProof/>
+        </w:rPr>
+        <w:t>2</w:t>
+      </w:r>
+      <w:r>
+        <w:rPr>
+          <w:noProof/>
+        </w:rPr>
+        <w:fldChar w:fldCharType="end"/>
+      </w:r>
       <w:r>
         <w:t xml:space="preserve"> Imagen </w:t>
       </w:r>
@@ -1106,9 +1161,1369 @@
         <w:pStyle w:val="Caption"/>
         <w:jc w:val="both"/>
         <w:rPr>
-          <w:sz w:val="22"/>
-          <w:szCs w:val="22"/>
-        </w:rPr>
+          <w:lang w:val="en-US"/>
+        </w:rPr>
+      </w:pPr>
+      <w:proofErr w:type="spellStart"/>
+      <w:r>
+        <w:rPr>
+          <w:lang w:val="en-US"/>
+        </w:rPr>
+        <w:t>Ilustración</w:t>
+      </w:r>
+      <w:proofErr w:type="spellEnd"/>
+      <w:r>
+        <w:rPr>
+          <w:lang w:val="en-US"/>
+        </w:rPr>
+        <w:t xml:space="preserve"> </w:t>
+      </w:r>
+      <w:r>
+        <w:fldChar w:fldCharType="begin"/>
+      </w:r>
+      <w:r>
+        <w:rPr>
+          <w:lang w:val="en-US"/>
+        </w:rPr>
+        <w:instrText xml:space="preserve"> SEQ Ilustración \* ARABIC </w:instrText>
+      </w:r>
+      <w:r>
+        <w:fldChar w:fldCharType="separate"/>
+      </w:r>
+      <w:r>
+        <w:rPr>
+          <w:noProof/>
+          <w:lang w:val="en-US"/>
+        </w:rPr>
+        <w:t>3</w:t>
+      </w:r>
+      <w:r>
+        <w:rPr>
+          <w:noProof/>
+        </w:rPr>
+        <w:fldChar w:fldCharType="end"/>
+      </w:r>
+      <w:r>
+        <w:rPr>
+          <w:lang w:val="en-US"/>
+        </w:rPr>
+        <w:t xml:space="preserve"> </w:t>
+      </w:r>
+      <w:proofErr w:type="spellStart"/>
+      <w:r>
+        <w:rPr>
+          <w:lang w:val="en-US"/>
+        </w:rPr>
+        <w:t>Biothermodynamics</w:t>
+      </w:r>
+      <w:proofErr w:type="spellEnd"/>
+      <w:r>
+        <w:rPr>
+          <w:lang w:val="en-US"/>
+        </w:rPr>
+        <w:t xml:space="preserve">: Principles and </w:t>
+      </w:r>
+      <w:proofErr w:type="gramStart"/>
+      <w:r>
+        <w:rPr>
+          <w:lang w:val="en-US"/>
+        </w:rPr>
+        <w:t>Applications(</w:t>
+      </w:r>
+      <w:proofErr w:type="gramEnd"/>
+      <w:r>
+        <w:rPr>
+          <w:lang w:val="en-US"/>
+        </w:rPr>
+        <w:t>Mustafa, 2016)</w:t>
+      </w:r>
+    </w:p>
+    <w:p>
+      <w:pPr>
+        <w:rPr>
+          <w:lang w:val="en-US"/>
+        </w:rPr>
+      </w:pPr>
+    </w:p>
+    <w:p>
+      <w:pPr>
+        <w:rPr>
+          <w:lang w:val="en-US"/>
+        </w:rPr>
+      </w:pPr>
+    </w:p>
+    <w:p>
+      <w:pPr>
+        <w:rPr>
+          <w:lang w:val="en-US"/>
+        </w:rPr>
+      </w:pPr>
+    </w:p>
+    <w:p>
+      <w:pPr>
+        <w:rPr>
+          <w:lang w:val="en-US"/>
+        </w:rPr>
+      </w:pPr>
+    </w:p>
+    <w:p>
+      <w:pPr>
+        <w:rPr>
+          <w:lang w:val="en-US"/>
+        </w:rPr>
+      </w:pPr>
+    </w:p>
+    <w:p>
+      <w:pPr>
+        <w:rPr>
+          <w:lang w:val="en-US"/>
+        </w:rPr>
+      </w:pPr>
+    </w:p>
+    <w:p>
+      <w:pPr>
+        <w:rPr>
+          <w:lang w:val="en-US"/>
+        </w:rPr>
+      </w:pPr>
+      <w:r>
+        <w:rPr>
+          <w:lang w:val="en-US"/>
+        </w:rPr>
+        <w:br w:type="page"/>
+      </w:r>
+    </w:p>
+    <w:p>
+      <w:pPr>
+        <w:pStyle w:val="Heading1"/>
+        <w:rPr>
+          <w:color w:val="auto"/>
+        </w:rPr>
+      </w:pPr>
+      <w:r>
+        <w:rPr>
+          <w:color w:val="auto"/>
+        </w:rPr>
+        <w:lastRenderedPageBreak/>
+        <w:t>Dimensionamiento de las líneas de vapor</w:t>
+      </w:r>
+    </w:p>
+    <w:p/>
+    <w:p>
+      <w:pPr>
+        <w:pStyle w:val="Heading2"/>
+      </w:pPr>
+      <w:r>
+        <w:t>Esquema de sistema de distribución de vapor</w:t>
+      </w:r>
+    </w:p>
+    <w:p>
+      <w:pPr>
+        <w:pStyle w:val="Heading2"/>
+      </w:pPr>
+    </w:p>
+    <w:p>
+      <w:pPr>
+        <w:keepNext/>
+      </w:pPr>
+      <w:r>
+        <w:rPr>
+          <w:noProof/>
+        </w:rPr>
+        <mc:AlternateContent>
+          <mc:Choice Requires="wps">
+            <w:drawing>
+              <wp:anchor distT="0" distB="0" distL="114300" distR="114300" simplePos="0" relativeHeight="251689984" behindDoc="0" locked="0" layoutInCell="1" allowOverlap="1" wp14:anchorId="7976A92D" wp14:editId="13E3E1CE">
+                <wp:simplePos x="0" y="0"/>
+                <wp:positionH relativeFrom="margin">
+                  <wp:posOffset>32739</wp:posOffset>
+                </wp:positionH>
+                <wp:positionV relativeFrom="paragraph">
+                  <wp:posOffset>2707345</wp:posOffset>
+                </wp:positionV>
+                <wp:extent cx="1920948" cy="1722474"/>
+                <wp:effectExtent l="0" t="0" r="22225" b="11430"/>
+                <wp:wrapNone/>
+                <wp:docPr id="20" name="Text Box 20"/>
+                <wp:cNvGraphicFramePr/>
+                <a:graphic xmlns:a="http://schemas.openxmlformats.org/drawingml/2006/main">
+                  <a:graphicData uri="http://schemas.microsoft.com/office/word/2010/wordprocessingShape">
+                    <wps:wsp>
+                      <wps:cNvSpPr txBox="1"/>
+                      <wps:spPr>
+                        <a:xfrm>
+                          <a:off x="0" y="0"/>
+                          <a:ext cx="1920948" cy="1722474"/>
+                        </a:xfrm>
+                        <a:prstGeom prst="rect">
+                          <a:avLst/>
+                        </a:prstGeom>
+                        <a:solidFill>
+                          <a:schemeClr val="lt1"/>
+                        </a:solidFill>
+                        <a:ln w="6350">
+                          <a:solidFill>
+                            <a:prstClr val="black"/>
+                          </a:solidFill>
+                        </a:ln>
+                      </wps:spPr>
+                      <wps:txbx>
+                        <w:txbxContent>
+                          <w:p>
+                            <w:pPr>
+                              <w:rPr>
+                                <w:sz w:val="18"/>
+                                <w:szCs w:val="18"/>
+                              </w:rPr>
+                            </w:pPr>
+                            <w:r>
+                              <w:rPr>
+                                <w:sz w:val="18"/>
+                                <w:szCs w:val="18"/>
+                              </w:rPr>
+                              <w:t>Los bajantes 1 y 2 alimentan los lavavajillas de los tramos 2 y 8.</w:t>
+                            </w:r>
+                          </w:p>
+                          <w:p>
+                            <w:pPr>
+                              <w:rPr>
+                                <w:sz w:val="18"/>
+                                <w:szCs w:val="18"/>
+                              </w:rPr>
+                            </w:pPr>
+                            <w:r>
+                              <w:rPr>
+                                <w:sz w:val="18"/>
+                                <w:szCs w:val="18"/>
+                              </w:rPr>
+                              <w:t>Los bajantes 3 y 4 alimentas las marmitas reclinables de los tramos 4 y 6.</w:t>
+                            </w:r>
+                          </w:p>
+                          <w:p>
+                            <w:pPr>
+                              <w:rPr>
+                                <w:sz w:val="18"/>
+                                <w:szCs w:val="18"/>
+                              </w:rPr>
+                            </w:pPr>
+                            <w:r>
+                              <w:rPr>
+                                <w:sz w:val="18"/>
+                                <w:szCs w:val="18"/>
+                              </w:rPr>
+                              <w:t>Los bajantes 5 y 6 alimentan las marmitas de los tramos 5 y 7.</w:t>
+                            </w:r>
+                          </w:p>
+                          <w:p>
+                            <w:pPr>
+                              <w:rPr>
+                                <w:sz w:val="18"/>
+                                <w:szCs w:val="18"/>
+                              </w:rPr>
+                            </w:pPr>
+                            <w:r>
+                              <w:rPr>
+                                <w:sz w:val="18"/>
+                                <w:szCs w:val="18"/>
+                              </w:rPr>
+                              <w:t>El bajante 7 alimenta el lavavajillas del tramo 3.</w:t>
+                            </w:r>
+                          </w:p>
+                          <w:p>
+                            <w:pPr>
+                              <w:rPr>
+                                <w:sz w:val="18"/>
+                                <w:szCs w:val="18"/>
+                              </w:rPr>
+                            </w:pPr>
+                          </w:p>
+                        </w:txbxContent>
+                      </wps:txbx>
+                      <wps:bodyPr rot="0" spcFirstLastPara="0" vertOverflow="overflow" horzOverflow="overflow" vert="horz" wrap="square" lIns="91440" tIns="45720" rIns="91440" bIns="45720" numCol="1" spcCol="0" rtlCol="0" fromWordArt="0" anchor="t" anchorCtr="0" forceAA="0" compatLnSpc="1">
+                        <a:prstTxWarp prst="textNoShape">
+                          <a:avLst/>
+                        </a:prstTxWarp>
+                        <a:noAutofit/>
+                      </wps:bodyPr>
+                    </wps:wsp>
+                  </a:graphicData>
+                </a:graphic>
+                <wp14:sizeRelH relativeFrom="margin">
+                  <wp14:pctWidth>0</wp14:pctWidth>
+                </wp14:sizeRelH>
+                <wp14:sizeRelV relativeFrom="margin">
+                  <wp14:pctHeight>0</wp14:pctHeight>
+                </wp14:sizeRelV>
+              </wp:anchor>
+            </w:drawing>
+          </mc:Choice>
+          <mc:Fallback>
+            <w:pict>
+              <v:shapetype w14:anchorId="7976A92D" id="_x0000_t202" coordsize="21600,21600" o:spt="202" path="m,l,21600r21600,l21600,xe">
+                <v:stroke joinstyle="miter"/>
+                <v:path gradientshapeok="t" o:connecttype="rect"/>
+              </v:shapetype>
+              <v:shape id="Text Box 20" o:spid="_x0000_s1026" type="#_x0000_t202" style="position:absolute;margin-left:2.6pt;margin-top:213.2pt;width:151.25pt;height:135.65pt;z-index:251689984;visibility:visible;mso-wrap-style:square;mso-width-percent:0;mso-height-percent:0;mso-wrap-distance-left:9pt;mso-wrap-distance-top:0;mso-wrap-distance-right:9pt;mso-wrap-distance-bottom:0;mso-position-horizontal:absolute;mso-position-horizontal-relative:margin;mso-position-vertical:absolute;mso-position-vertical-relative:text;mso-width-percent:0;mso-height-percent:0;mso-width-relative:margin;mso-height-relative:margin;v-text-anchor:top" o:gfxdata="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" fillcolor="white [3201]" strokeweight=".5pt">
+                <v:textbox>
+                  <w:txbxContent>
+                    <w:p>
+                      <w:pPr>
+                        <w:rPr>
+                          <w:sz w:val="18"/>
+                          <w:szCs w:val="18"/>
+                        </w:rPr>
+                      </w:pPr>
+                      <w:r>
+                        <w:rPr>
+                          <w:sz w:val="18"/>
+                          <w:szCs w:val="18"/>
+                        </w:rPr>
+                        <w:t>Los bajantes 1 y 2 alimentan los lavavajillas de los tramos 2 y 8.</w:t>
+                      </w:r>
+                    </w:p>
+                    <w:p>
+                      <w:pPr>
+                        <w:rPr>
+                          <w:sz w:val="18"/>
+                          <w:szCs w:val="18"/>
+                        </w:rPr>
+                      </w:pPr>
+                      <w:r>
+                        <w:rPr>
+                          <w:sz w:val="18"/>
+                          <w:szCs w:val="18"/>
+                        </w:rPr>
+                        <w:t>Los bajantes 3 y 4 alimentas las marmitas reclinables de los tramos 4 y 6.</w:t>
+                      </w:r>
+                    </w:p>
+                    <w:p>
+                      <w:pPr>
+                        <w:rPr>
+                          <w:sz w:val="18"/>
+                          <w:szCs w:val="18"/>
+                        </w:rPr>
+                      </w:pPr>
+                      <w:r>
+                        <w:rPr>
+                          <w:sz w:val="18"/>
+                          <w:szCs w:val="18"/>
+                        </w:rPr>
+                        <w:t>Los bajantes 5 y 6 alimentan las marmitas de los tramos 5 y 7.</w:t>
+                      </w:r>
+                    </w:p>
+                    <w:p>
+                      <w:pPr>
+                        <w:rPr>
+                          <w:sz w:val="18"/>
+                          <w:szCs w:val="18"/>
+                        </w:rPr>
+                      </w:pPr>
+                      <w:r>
+                        <w:rPr>
+                          <w:sz w:val="18"/>
+                          <w:szCs w:val="18"/>
+                        </w:rPr>
+                        <w:t>El bajante 7 alimenta el lavavajillas del tramo 3.</w:t>
+                      </w:r>
+                    </w:p>
+                    <w:p>
+                      <w:pPr>
+                        <w:rPr>
+                          <w:sz w:val="18"/>
+                          <w:szCs w:val="18"/>
+                        </w:rPr>
+                      </w:pPr>
+                    </w:p>
+                  </w:txbxContent>
+                </v:textbox>
+                <w10:wrap anchorx="margin"/>
+              </v:shape>
+            </w:pict>
+          </mc:Fallback>
+        </mc:AlternateContent>
+      </w:r>
+      <w:r>
+        <w:rPr>
+          <w:noProof/>
+        </w:rPr>
+        <mc:AlternateContent>
+          <mc:Choice Requires="wps">
+            <w:drawing>
+              <wp:anchor distT="0" distB="0" distL="114300" distR="114300" simplePos="0" relativeHeight="251683840" behindDoc="0" locked="0" layoutInCell="1" allowOverlap="1" wp14:anchorId="6A0D22E3" wp14:editId="55400FA4">
+                <wp:simplePos x="0" y="0"/>
+                <wp:positionH relativeFrom="column">
+                  <wp:posOffset>4224345</wp:posOffset>
+                </wp:positionH>
+                <wp:positionV relativeFrom="paragraph">
+                  <wp:posOffset>1555160</wp:posOffset>
+                </wp:positionV>
+                <wp:extent cx="652130" cy="269358"/>
+                <wp:effectExtent l="0" t="0" r="15240" b="16510"/>
+                <wp:wrapNone/>
+                <wp:docPr id="17" name="Text Box 17"/>
+                <wp:cNvGraphicFramePr/>
+                <a:graphic xmlns:a="http://schemas.openxmlformats.org/drawingml/2006/main">
+                  <a:graphicData uri="http://schemas.microsoft.com/office/word/2010/wordprocessingShape">
+                    <wps:wsp>
+                      <wps:cNvSpPr txBox="1"/>
+                      <wps:spPr>
+                        <a:xfrm>
+                          <a:off x="0" y="0"/>
+                          <a:ext cx="652130" cy="269358"/>
+                        </a:xfrm>
+                        <a:prstGeom prst="rect">
+                          <a:avLst/>
+                        </a:prstGeom>
+                        <a:solidFill>
+                          <a:schemeClr val="lt1"/>
+                        </a:solidFill>
+                        <a:ln w="6350">
+                          <a:solidFill>
+                            <a:prstClr val="black"/>
+                          </a:solidFill>
+                        </a:ln>
+                      </wps:spPr>
+                      <wps:txbx>
+                        <w:txbxContent>
+                          <w:p>
+                            <w:pPr>
+                              <w:rPr>
+                                <w:sz w:val="18"/>
+                                <w:szCs w:val="18"/>
+                              </w:rPr>
+                            </w:pPr>
+                            <w:r>
+                              <w:rPr>
+                                <w:sz w:val="18"/>
+                                <w:szCs w:val="18"/>
+                              </w:rPr>
+                              <w:t xml:space="preserve">Tramo </w:t>
+                            </w:r>
+                            <w:r>
+                              <w:rPr>
+                                <w:sz w:val="18"/>
+                                <w:szCs w:val="18"/>
+                              </w:rPr>
+                              <w:t>3</w:t>
+                            </w:r>
+                          </w:p>
+                        </w:txbxContent>
+                      </wps:txbx>
+                      <wps:bodyPr rot="0" spcFirstLastPara="0" vertOverflow="overflow" horzOverflow="overflow" vert="horz" wrap="square" lIns="91440" tIns="45720" rIns="91440" bIns="45720" numCol="1" spcCol="0" rtlCol="0" fromWordArt="0" anchor="t" anchorCtr="0" forceAA="0" compatLnSpc="1">
+                        <a:prstTxWarp prst="textNoShape">
+                          <a:avLst/>
+                        </a:prstTxWarp>
+                        <a:noAutofit/>
+                      </wps:bodyPr>
+                    </wps:wsp>
+                  </a:graphicData>
+                </a:graphic>
+                <wp14:sizeRelH relativeFrom="margin">
+                  <wp14:pctWidth>0</wp14:pctWidth>
+                </wp14:sizeRelH>
+                <wp14:sizeRelV relativeFrom="margin">
+                  <wp14:pctHeight>0</wp14:pctHeight>
+                </wp14:sizeRelV>
+              </wp:anchor>
+            </w:drawing>
+          </mc:Choice>
+          <mc:Fallback>
+            <w:pict>
+              <v:shape w14:anchorId="6A0D22E3" id="Text Box 17" o:spid="_x0000_s1027" type="#_x0000_t202" style="position:absolute;margin-left:332.65pt;margin-top:122.45pt;width:51.35pt;height:21.2pt;z-index:251683840;visibility:visible;mso-wrap-style:square;mso-width-percent:0;mso-height-percent:0;mso-wrap-distance-left:9pt;mso-wrap-distance-top:0;mso-wrap-distance-right:9pt;mso-wrap-distance-bottom:0;mso-position-horizontal:absolute;mso-position-horizontal-relative:text;mso-position-vertical:absolute;mso-position-vertical-relative:text;mso-width-percent:0;mso-height-percent:0;mso-width-relative:margin;mso-height-relative:margin;v-text-anchor:top" o:gfxdata="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" fillcolor="white [3201]" strokeweight=".5pt">
+                <v:textbox>
+                  <w:txbxContent>
+                    <w:p>
+                      <w:pPr>
+                        <w:rPr>
+                          <w:sz w:val="18"/>
+                          <w:szCs w:val="18"/>
+                        </w:rPr>
+                      </w:pPr>
+                      <w:r>
+                        <w:rPr>
+                          <w:sz w:val="18"/>
+                          <w:szCs w:val="18"/>
+                        </w:rPr>
+                        <w:t xml:space="preserve">Tramo </w:t>
+                      </w:r>
+                      <w:r>
+                        <w:rPr>
+                          <w:sz w:val="18"/>
+                          <w:szCs w:val="18"/>
+                        </w:rPr>
+                        <w:t>3</w:t>
+                      </w:r>
+                    </w:p>
+                  </w:txbxContent>
+                </v:textbox>
+              </v:shape>
+            </w:pict>
+          </mc:Fallback>
+        </mc:AlternateContent>
+      </w:r>
+      <w:r>
+        <w:rPr>
+          <w:noProof/>
+        </w:rPr>
+        <mc:AlternateContent>
+          <mc:Choice Requires="wps">
+            <w:drawing>
+              <wp:anchor distT="0" distB="0" distL="114300" distR="114300" simplePos="0" relativeHeight="251663360" behindDoc="0" locked="0" layoutInCell="1" allowOverlap="1" wp14:anchorId="6147FDD6" wp14:editId="6CBB4946">
+                <wp:simplePos x="0" y="0"/>
+                <wp:positionH relativeFrom="column">
+                  <wp:posOffset>3268360</wp:posOffset>
+                </wp:positionH>
+                <wp:positionV relativeFrom="paragraph">
+                  <wp:posOffset>2200320</wp:posOffset>
+                </wp:positionV>
+                <wp:extent cx="652130" cy="269358"/>
+                <wp:effectExtent l="0" t="0" r="15240" b="16510"/>
+                <wp:wrapNone/>
+                <wp:docPr id="7" name="Text Box 7"/>
+                <wp:cNvGraphicFramePr/>
+                <a:graphic xmlns:a="http://schemas.openxmlformats.org/drawingml/2006/main">
+                  <a:graphicData uri="http://schemas.microsoft.com/office/word/2010/wordprocessingShape">
+                    <wps:wsp>
+                      <wps:cNvSpPr txBox="1"/>
+                      <wps:spPr>
+                        <a:xfrm>
+                          <a:off x="0" y="0"/>
+                          <a:ext cx="652130" cy="269358"/>
+                        </a:xfrm>
+                        <a:prstGeom prst="rect">
+                          <a:avLst/>
+                        </a:prstGeom>
+                        <a:solidFill>
+                          <a:schemeClr val="lt1"/>
+                        </a:solidFill>
+                        <a:ln w="6350">
+                          <a:solidFill>
+                            <a:prstClr val="black"/>
+                          </a:solidFill>
+                        </a:ln>
+                      </wps:spPr>
+                      <wps:txbx>
+                        <w:txbxContent>
+                          <w:p>
+                            <w:pPr>
+                              <w:rPr>
+                                <w:sz w:val="18"/>
+                                <w:szCs w:val="18"/>
+                              </w:rPr>
+                            </w:pPr>
+                            <w:r>
+                              <w:rPr>
+                                <w:sz w:val="18"/>
+                                <w:szCs w:val="18"/>
+                              </w:rPr>
+                              <w:t xml:space="preserve">Tramo </w:t>
+                            </w:r>
+                            <w:r>
+                              <w:rPr>
+                                <w:sz w:val="18"/>
+                                <w:szCs w:val="18"/>
+                              </w:rPr>
+                              <w:t>5</w:t>
+                            </w:r>
+                          </w:p>
+                        </w:txbxContent>
+                      </wps:txbx>
+                      <wps:bodyPr rot="0" spcFirstLastPara="0" vertOverflow="overflow" horzOverflow="overflow" vert="horz" wrap="square" lIns="91440" tIns="45720" rIns="91440" bIns="45720" numCol="1" spcCol="0" rtlCol="0" fromWordArt="0" anchor="t" anchorCtr="0" forceAA="0" compatLnSpc="1">
+                        <a:prstTxWarp prst="textNoShape">
+                          <a:avLst/>
+                        </a:prstTxWarp>
+                        <a:noAutofit/>
+                      </wps:bodyPr>
+                    </wps:wsp>
+                  </a:graphicData>
+                </a:graphic>
+                <wp14:sizeRelH relativeFrom="margin">
+                  <wp14:pctWidth>0</wp14:pctWidth>
+                </wp14:sizeRelH>
+                <wp14:sizeRelV relativeFrom="margin">
+                  <wp14:pctHeight>0</wp14:pctHeight>
+                </wp14:sizeRelV>
+              </wp:anchor>
+            </w:drawing>
+          </mc:Choice>
+          <mc:Fallback>
+            <w:pict>
+              <v:shape w14:anchorId="6147FDD6" id="Text Box 7" o:spid="_x0000_s1028" type="#_x0000_t202" style="position:absolute;margin-left:257.35pt;margin-top:173.25pt;width:51.35pt;height:21.2pt;z-index:251663360;visibility:visible;mso-wrap-style:square;mso-width-percent:0;mso-height-percent:0;mso-wrap-distance-left:9pt;mso-wrap-distance-top:0;mso-wrap-distance-right:9pt;mso-wrap-distance-bottom:0;mso-position-horizontal:absolute;mso-position-horizontal-relative:text;mso-position-vertical:absolute;mso-position-vertical-relative:text;mso-width-percent:0;mso-height-percent:0;mso-width-relative:margin;mso-height-relative:margin;v-text-anchor:top" o:gfxdata="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" fillcolor="white [3201]" strokeweight=".5pt">
+                <v:textbox>
+                  <w:txbxContent>
+                    <w:p>
+                      <w:pPr>
+                        <w:rPr>
+                          <w:sz w:val="18"/>
+                          <w:szCs w:val="18"/>
+                        </w:rPr>
+                      </w:pPr>
+                      <w:r>
+                        <w:rPr>
+                          <w:sz w:val="18"/>
+                          <w:szCs w:val="18"/>
+                        </w:rPr>
+                        <w:t xml:space="preserve">Tramo </w:t>
+                      </w:r>
+                      <w:r>
+                        <w:rPr>
+                          <w:sz w:val="18"/>
+                          <w:szCs w:val="18"/>
+                        </w:rPr>
+                        <w:t>5</w:t>
+                      </w:r>
+                    </w:p>
+                  </w:txbxContent>
+                </v:textbox>
+              </v:shape>
+            </w:pict>
+          </mc:Fallback>
+        </mc:AlternateContent>
+      </w:r>
+      <w:r>
+        <w:rPr>
+          <w:noProof/>
+        </w:rPr>
+        <mc:AlternateContent>
+          <mc:Choice Requires="wps">
+            <w:drawing>
+              <wp:anchor distT="0" distB="0" distL="114300" distR="114300" simplePos="0" relativeHeight="251665408" behindDoc="0" locked="0" layoutInCell="1" allowOverlap="1" wp14:anchorId="590B0D2E" wp14:editId="749868A1">
+                <wp:simplePos x="0" y="0"/>
+                <wp:positionH relativeFrom="column">
+                  <wp:posOffset>3537453</wp:posOffset>
+                </wp:positionH>
+                <wp:positionV relativeFrom="paragraph">
+                  <wp:posOffset>2852184</wp:posOffset>
+                </wp:positionV>
+                <wp:extent cx="652130" cy="269358"/>
+                <wp:effectExtent l="0" t="0" r="15240" b="16510"/>
+                <wp:wrapNone/>
+                <wp:docPr id="8" name="Text Box 8"/>
+                <wp:cNvGraphicFramePr/>
+                <a:graphic xmlns:a="http://schemas.openxmlformats.org/drawingml/2006/main">
+                  <a:graphicData uri="http://schemas.microsoft.com/office/word/2010/wordprocessingShape">
+                    <wps:wsp>
+                      <wps:cNvSpPr txBox="1"/>
+                      <wps:spPr>
+                        <a:xfrm>
+                          <a:off x="0" y="0"/>
+                          <a:ext cx="652130" cy="269358"/>
+                        </a:xfrm>
+                        <a:prstGeom prst="rect">
+                          <a:avLst/>
+                        </a:prstGeom>
+                        <a:solidFill>
+                          <a:schemeClr val="lt1"/>
+                        </a:solidFill>
+                        <a:ln w="6350">
+                          <a:solidFill>
+                            <a:prstClr val="black"/>
+                          </a:solidFill>
+                        </a:ln>
+                      </wps:spPr>
+                      <wps:txbx>
+                        <w:txbxContent>
+                          <w:p>
+                            <w:pPr>
+                              <w:rPr>
+                                <w:sz w:val="18"/>
+                                <w:szCs w:val="18"/>
+                              </w:rPr>
+                            </w:pPr>
+                            <w:r>
+                              <w:rPr>
+                                <w:sz w:val="18"/>
+                                <w:szCs w:val="18"/>
+                              </w:rPr>
+                              <w:t xml:space="preserve">Tramo </w:t>
+                            </w:r>
+                            <w:r>
+                              <w:rPr>
+                                <w:sz w:val="18"/>
+                                <w:szCs w:val="18"/>
+                              </w:rPr>
+                              <w:t>7</w:t>
+                            </w:r>
+                          </w:p>
+                        </w:txbxContent>
+                      </wps:txbx>
+                      <wps:bodyPr rot="0" spcFirstLastPara="0" vertOverflow="overflow" horzOverflow="overflow" vert="horz" wrap="square" lIns="91440" tIns="45720" rIns="91440" bIns="45720" numCol="1" spcCol="0" rtlCol="0" fromWordArt="0" anchor="t" anchorCtr="0" forceAA="0" compatLnSpc="1">
+                        <a:prstTxWarp prst="textNoShape">
+                          <a:avLst/>
+                        </a:prstTxWarp>
+                        <a:noAutofit/>
+                      </wps:bodyPr>
+                    </wps:wsp>
+                  </a:graphicData>
+                </a:graphic>
+                <wp14:sizeRelH relativeFrom="margin">
+                  <wp14:pctWidth>0</wp14:pctWidth>
+                </wp14:sizeRelH>
+                <wp14:sizeRelV relativeFrom="margin">
+                  <wp14:pctHeight>0</wp14:pctHeight>
+                </wp14:sizeRelV>
+              </wp:anchor>
+            </w:drawing>
+          </mc:Choice>
+          <mc:Fallback>
+            <w:pict>
+              <v:shape w14:anchorId="590B0D2E" id="Text Box 8" o:spid="_x0000_s1029" type="#_x0000_t202" style="position:absolute;margin-left:278.55pt;margin-top:224.6pt;width:51.35pt;height:21.2pt;z-index:251665408;visibility:visible;mso-wrap-style:square;mso-width-percent:0;mso-height-percent:0;mso-wrap-distance-left:9pt;mso-wrap-distance-top:0;mso-wrap-distance-right:9pt;mso-wrap-distance-bottom:0;mso-position-horizontal:absolute;mso-position-horizontal-relative:text;mso-position-vertical:absolute;mso-position-vertical-relative:text;mso-width-percent:0;mso-height-percent:0;mso-width-relative:margin;mso-height-relative:margin;v-text-anchor:top" o:gfxdata="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" fillcolor="white [3201]" strokeweight=".5pt">
+                <v:textbox>
+                  <w:txbxContent>
+                    <w:p>
+                      <w:pPr>
+                        <w:rPr>
+                          <w:sz w:val="18"/>
+                          <w:szCs w:val="18"/>
+                        </w:rPr>
+                      </w:pPr>
+                      <w:r>
+                        <w:rPr>
+                          <w:sz w:val="18"/>
+                          <w:szCs w:val="18"/>
+                        </w:rPr>
+                        <w:t xml:space="preserve">Tramo </w:t>
+                      </w:r>
+                      <w:r>
+                        <w:rPr>
+                          <w:sz w:val="18"/>
+                          <w:szCs w:val="18"/>
+                        </w:rPr>
+                        <w:t>7</w:t>
+                      </w:r>
+                    </w:p>
+                  </w:txbxContent>
+                </v:textbox>
+              </v:shape>
+            </w:pict>
+          </mc:Fallback>
+        </mc:AlternateContent>
+      </w:r>
+      <w:r>
+        <w:rPr>
+          <w:noProof/>
+        </w:rPr>
+        <mc:AlternateContent>
+          <mc:Choice Requires="wps">
+            <w:drawing>
+              <wp:anchor distT="0" distB="0" distL="114300" distR="114300" simplePos="0" relativeHeight="251679744" behindDoc="0" locked="0" layoutInCell="1" allowOverlap="1" wp14:anchorId="212A1539" wp14:editId="1E9EFC1E">
+                <wp:simplePos x="0" y="0"/>
+                <wp:positionH relativeFrom="column">
+                  <wp:posOffset>2190705</wp:posOffset>
+                </wp:positionH>
+                <wp:positionV relativeFrom="paragraph">
+                  <wp:posOffset>2172070</wp:posOffset>
+                </wp:positionV>
+                <wp:extent cx="652130" cy="269358"/>
+                <wp:effectExtent l="0" t="0" r="15240" b="16510"/>
+                <wp:wrapNone/>
+                <wp:docPr id="15" name="Text Box 15"/>
+                <wp:cNvGraphicFramePr/>
+                <a:graphic xmlns:a="http://schemas.openxmlformats.org/drawingml/2006/main">
+                  <a:graphicData uri="http://schemas.microsoft.com/office/word/2010/wordprocessingShape">
+                    <wps:wsp>
+                      <wps:cNvSpPr txBox="1"/>
+                      <wps:spPr>
+                        <a:xfrm>
+                          <a:off x="0" y="0"/>
+                          <a:ext cx="652130" cy="269358"/>
+                        </a:xfrm>
+                        <a:prstGeom prst="rect">
+                          <a:avLst/>
+                        </a:prstGeom>
+                        <a:solidFill>
+                          <a:schemeClr val="lt1"/>
+                        </a:solidFill>
+                        <a:ln w="6350">
+                          <a:solidFill>
+                            <a:prstClr val="black"/>
+                          </a:solidFill>
+                        </a:ln>
+                      </wps:spPr>
+                      <wps:txbx>
+                        <w:txbxContent>
+                          <w:p>
+                            <w:pPr>
+                              <w:rPr>
+                                <w:sz w:val="18"/>
+                                <w:szCs w:val="18"/>
+                              </w:rPr>
+                            </w:pPr>
+                            <w:r>
+                              <w:rPr>
+                                <w:sz w:val="18"/>
+                                <w:szCs w:val="18"/>
+                              </w:rPr>
+                              <w:t xml:space="preserve">Tramo </w:t>
+                            </w:r>
+                            <w:r>
+                              <w:rPr>
+                                <w:sz w:val="18"/>
+                                <w:szCs w:val="18"/>
+                              </w:rPr>
+                              <w:t>4</w:t>
+                            </w:r>
+                          </w:p>
+                        </w:txbxContent>
+                      </wps:txbx>
+                      <wps:bodyPr rot="0" spcFirstLastPara="0" vertOverflow="overflow" horzOverflow="overflow" vert="horz" wrap="square" lIns="91440" tIns="45720" rIns="91440" bIns="45720" numCol="1" spcCol="0" rtlCol="0" fromWordArt="0" anchor="t" anchorCtr="0" forceAA="0" compatLnSpc="1">
+                        <a:prstTxWarp prst="textNoShape">
+                          <a:avLst/>
+                        </a:prstTxWarp>
+                        <a:noAutofit/>
+                      </wps:bodyPr>
+                    </wps:wsp>
+                  </a:graphicData>
+                </a:graphic>
+                <wp14:sizeRelH relativeFrom="margin">
+                  <wp14:pctWidth>0</wp14:pctWidth>
+                </wp14:sizeRelH>
+                <wp14:sizeRelV relativeFrom="margin">
+                  <wp14:pctHeight>0</wp14:pctHeight>
+                </wp14:sizeRelV>
+              </wp:anchor>
+            </w:drawing>
+          </mc:Choice>
+          <mc:Fallback>
+            <w:pict>
+              <v:shape w14:anchorId="212A1539" id="Text Box 15" o:spid="_x0000_s1030" type="#_x0000_t202" style="position:absolute;margin-left:172.5pt;margin-top:171.05pt;width:51.35pt;height:21.2pt;z-index:251679744;visibility:visible;mso-wrap-style:square;mso-width-percent:0;mso-height-percent:0;mso-wrap-distance-left:9pt;mso-wrap-distance-top:0;mso-wrap-distance-right:9pt;mso-wrap-distance-bottom:0;mso-position-horizontal:absolute;mso-position-horizontal-relative:text;mso-position-vertical:absolute;mso-position-vertical-relative:text;mso-width-percent:0;mso-height-percent:0;mso-width-relative:margin;mso-height-relative:margin;v-text-anchor:top" o:gfxdata="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" fillcolor="white [3201]" strokeweight=".5pt">
+                <v:textbox>
+                  <w:txbxContent>
+                    <w:p>
+                      <w:pPr>
+                        <w:rPr>
+                          <w:sz w:val="18"/>
+                          <w:szCs w:val="18"/>
+                        </w:rPr>
+                      </w:pPr>
+                      <w:r>
+                        <w:rPr>
+                          <w:sz w:val="18"/>
+                          <w:szCs w:val="18"/>
+                        </w:rPr>
+                        <w:t xml:space="preserve">Tramo </w:t>
+                      </w:r>
+                      <w:r>
+                        <w:rPr>
+                          <w:sz w:val="18"/>
+                          <w:szCs w:val="18"/>
+                        </w:rPr>
+                        <w:t>4</w:t>
+                      </w:r>
+                    </w:p>
+                  </w:txbxContent>
+                </v:textbox>
+              </v:shape>
+            </w:pict>
+          </mc:Fallback>
+        </mc:AlternateContent>
+      </w:r>
+      <w:r>
+        <w:rPr>
+          <w:noProof/>
+        </w:rPr>
+        <mc:AlternateContent>
+          <mc:Choice Requires="wps">
+            <w:drawing>
+              <wp:anchor distT="0" distB="0" distL="114300" distR="114300" simplePos="0" relativeHeight="251681792" behindDoc="0" locked="0" layoutInCell="1" allowOverlap="1" wp14:anchorId="7FC9AB9E" wp14:editId="03B3AEF1">
+                <wp:simplePos x="0" y="0"/>
+                <wp:positionH relativeFrom="column">
+                  <wp:posOffset>2183986</wp:posOffset>
+                </wp:positionH>
+                <wp:positionV relativeFrom="paragraph">
+                  <wp:posOffset>2873449</wp:posOffset>
+                </wp:positionV>
+                <wp:extent cx="652130" cy="269358"/>
+                <wp:effectExtent l="0" t="0" r="15240" b="16510"/>
+                <wp:wrapNone/>
+                <wp:docPr id="16" name="Text Box 16"/>
+                <wp:cNvGraphicFramePr/>
+                <a:graphic xmlns:a="http://schemas.openxmlformats.org/drawingml/2006/main">
+                  <a:graphicData uri="http://schemas.microsoft.com/office/word/2010/wordprocessingShape">
+                    <wps:wsp>
+                      <wps:cNvSpPr txBox="1"/>
+                      <wps:spPr>
+                        <a:xfrm>
+                          <a:off x="0" y="0"/>
+                          <a:ext cx="652130" cy="269358"/>
+                        </a:xfrm>
+                        <a:prstGeom prst="rect">
+                          <a:avLst/>
+                        </a:prstGeom>
+                        <a:solidFill>
+                          <a:schemeClr val="lt1"/>
+                        </a:solidFill>
+                        <a:ln w="6350">
+                          <a:solidFill>
+                            <a:prstClr val="black"/>
+                          </a:solidFill>
+                        </a:ln>
+                      </wps:spPr>
+                      <wps:txbx>
+                        <w:txbxContent>
+                          <w:p>
+                            <w:pPr>
+                              <w:rPr>
+                                <w:sz w:val="18"/>
+                                <w:szCs w:val="18"/>
+                              </w:rPr>
+                            </w:pPr>
+                            <w:r>
+                              <w:rPr>
+                                <w:sz w:val="18"/>
+                                <w:szCs w:val="18"/>
+                              </w:rPr>
+                              <w:t xml:space="preserve">Tramo </w:t>
+                            </w:r>
+                            <w:r>
+                              <w:rPr>
+                                <w:sz w:val="18"/>
+                                <w:szCs w:val="18"/>
+                              </w:rPr>
+                              <w:t>6</w:t>
+                            </w:r>
+                          </w:p>
+                        </w:txbxContent>
+                      </wps:txbx>
+                      <wps:bodyPr rot="0" spcFirstLastPara="0" vertOverflow="overflow" horzOverflow="overflow" vert="horz" wrap="square" lIns="91440" tIns="45720" rIns="91440" bIns="45720" numCol="1" spcCol="0" rtlCol="0" fromWordArt="0" anchor="t" anchorCtr="0" forceAA="0" compatLnSpc="1">
+                        <a:prstTxWarp prst="textNoShape">
+                          <a:avLst/>
+                        </a:prstTxWarp>
+                        <a:noAutofit/>
+                      </wps:bodyPr>
+                    </wps:wsp>
+                  </a:graphicData>
+                </a:graphic>
+                <wp14:sizeRelH relativeFrom="margin">
+                  <wp14:pctWidth>0</wp14:pctWidth>
+                </wp14:sizeRelH>
+                <wp14:sizeRelV relativeFrom="margin">
+                  <wp14:pctHeight>0</wp14:pctHeight>
+                </wp14:sizeRelV>
+              </wp:anchor>
+            </w:drawing>
+          </mc:Choice>
+          <mc:Fallback>
+            <w:pict>
+              <v:shape w14:anchorId="7FC9AB9E" id="Text Box 16" o:spid="_x0000_s1031" type="#_x0000_t202" style="position:absolute;margin-left:171.95pt;margin-top:226.25pt;width:51.35pt;height:21.2pt;z-index:251681792;visibility:visible;mso-wrap-style:square;mso-width-percent:0;mso-height-percent:0;mso-wrap-distance-left:9pt;mso-wrap-distance-top:0;mso-wrap-distance-right:9pt;mso-wrap-distance-bottom:0;mso-position-horizontal:absolute;mso-position-horizontal-relative:text;mso-position-vertical:absolute;mso-position-vertical-relative:text;mso-width-percent:0;mso-height-percent:0;mso-width-relative:margin;mso-height-relative:margin;v-text-anchor:top" o:gfxdata="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" fillcolor="white [3201]" strokeweight=".5pt">
+                <v:textbox>
+                  <w:txbxContent>
+                    <w:p>
+                      <w:pPr>
+                        <w:rPr>
+                          <w:sz w:val="18"/>
+                          <w:szCs w:val="18"/>
+                        </w:rPr>
+                      </w:pPr>
+                      <w:r>
+                        <w:rPr>
+                          <w:sz w:val="18"/>
+                          <w:szCs w:val="18"/>
+                        </w:rPr>
+                        <w:t xml:space="preserve">Tramo </w:t>
+                      </w:r>
+                      <w:r>
+                        <w:rPr>
+                          <w:sz w:val="18"/>
+                          <w:szCs w:val="18"/>
+                        </w:rPr>
+                        <w:t>6</w:t>
+                      </w:r>
+                    </w:p>
+                  </w:txbxContent>
+                </v:textbox>
+              </v:shape>
+            </w:pict>
+          </mc:Fallback>
+        </mc:AlternateContent>
+      </w:r>
+      <w:r>
+        <w:rPr>
+          <w:noProof/>
+        </w:rPr>
+        <mc:AlternateContent>
+          <mc:Choice Requires="wps">
+            <w:drawing>
+              <wp:anchor distT="0" distB="0" distL="114300" distR="114300" simplePos="0" relativeHeight="251685888" behindDoc="0" locked="0" layoutInCell="1" allowOverlap="1" wp14:anchorId="0461DE37" wp14:editId="0D094391">
+                <wp:simplePos x="0" y="0"/>
+                <wp:positionH relativeFrom="column">
+                  <wp:posOffset>3240243</wp:posOffset>
+                </wp:positionH>
+                <wp:positionV relativeFrom="paragraph">
+                  <wp:posOffset>3972146</wp:posOffset>
+                </wp:positionV>
+                <wp:extent cx="652130" cy="269358"/>
+                <wp:effectExtent l="0" t="0" r="15240" b="16510"/>
+                <wp:wrapNone/>
+                <wp:docPr id="18" name="Text Box 18"/>
+                <wp:cNvGraphicFramePr/>
+                <a:graphic xmlns:a="http://schemas.openxmlformats.org/drawingml/2006/main">
+                  <a:graphicData uri="http://schemas.microsoft.com/office/word/2010/wordprocessingShape">
+                    <wps:wsp>
+                      <wps:cNvSpPr txBox="1"/>
+                      <wps:spPr>
+                        <a:xfrm>
+                          <a:off x="0" y="0"/>
+                          <a:ext cx="652130" cy="269358"/>
+                        </a:xfrm>
+                        <a:prstGeom prst="rect">
+                          <a:avLst/>
+                        </a:prstGeom>
+                        <a:solidFill>
+                          <a:schemeClr val="lt1"/>
+                        </a:solidFill>
+                        <a:ln w="6350">
+                          <a:solidFill>
+                            <a:prstClr val="black"/>
+                          </a:solidFill>
+                        </a:ln>
+                      </wps:spPr>
+                      <wps:txbx>
+                        <w:txbxContent>
+                          <w:p>
+                            <w:pPr>
+                              <w:rPr>
+                                <w:sz w:val="18"/>
+                                <w:szCs w:val="18"/>
+                              </w:rPr>
+                            </w:pPr>
+                            <w:r>
+                              <w:rPr>
+                                <w:sz w:val="18"/>
+                                <w:szCs w:val="18"/>
+                              </w:rPr>
+                              <w:t xml:space="preserve">Tramo </w:t>
+                            </w:r>
+                            <w:r>
+                              <w:rPr>
+                                <w:sz w:val="18"/>
+                                <w:szCs w:val="18"/>
+                              </w:rPr>
+                              <w:t>8</w:t>
+                            </w:r>
+                          </w:p>
+                        </w:txbxContent>
+                      </wps:txbx>
+                      <wps:bodyPr rot="0" spcFirstLastPara="0" vertOverflow="overflow" horzOverflow="overflow" vert="horz" wrap="square" lIns="91440" tIns="45720" rIns="91440" bIns="45720" numCol="1" spcCol="0" rtlCol="0" fromWordArt="0" anchor="t" anchorCtr="0" forceAA="0" compatLnSpc="1">
+                        <a:prstTxWarp prst="textNoShape">
+                          <a:avLst/>
+                        </a:prstTxWarp>
+                        <a:noAutofit/>
+                      </wps:bodyPr>
+                    </wps:wsp>
+                  </a:graphicData>
+                </a:graphic>
+                <wp14:sizeRelH relativeFrom="margin">
+                  <wp14:pctWidth>0</wp14:pctWidth>
+                </wp14:sizeRelH>
+                <wp14:sizeRelV relativeFrom="margin">
+                  <wp14:pctHeight>0</wp14:pctHeight>
+                </wp14:sizeRelV>
+              </wp:anchor>
+            </w:drawing>
+          </mc:Choice>
+          <mc:Fallback>
+            <w:pict>
+              <v:shape w14:anchorId="0461DE37" id="Text Box 18" o:spid="_x0000_s1032" type="#_x0000_t202" style="position:absolute;margin-left:255.15pt;margin-top:312.75pt;width:51.35pt;height:21.2pt;z-index:251685888;visibility:visible;mso-wrap-style:square;mso-width-percent:0;mso-height-percent:0;mso-wrap-distance-left:9pt;mso-wrap-distance-top:0;mso-wrap-distance-right:9pt;mso-wrap-distance-bottom:0;mso-position-horizontal:absolute;mso-position-horizontal-relative:text;mso-position-vertical:absolute;mso-position-vertical-relative:text;mso-width-percent:0;mso-height-percent:0;mso-width-relative:margin;mso-height-relative:margin;v-text-anchor:top" o:gfxdata="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" fillcolor="white [3201]" strokeweight=".5pt">
+                <v:textbox>
+                  <w:txbxContent>
+                    <w:p>
+                      <w:pPr>
+                        <w:rPr>
+                          <w:sz w:val="18"/>
+                          <w:szCs w:val="18"/>
+                        </w:rPr>
+                      </w:pPr>
+                      <w:r>
+                        <w:rPr>
+                          <w:sz w:val="18"/>
+                          <w:szCs w:val="18"/>
+                        </w:rPr>
+                        <w:t xml:space="preserve">Tramo </w:t>
+                      </w:r>
+                      <w:r>
+                        <w:rPr>
+                          <w:sz w:val="18"/>
+                          <w:szCs w:val="18"/>
+                        </w:rPr>
+                        <w:t>8</w:t>
+                      </w:r>
+                    </w:p>
+                  </w:txbxContent>
+                </v:textbox>
+              </v:shape>
+            </w:pict>
+          </mc:Fallback>
+        </mc:AlternateContent>
+      </w:r>
+      <w:r>
+        <w:rPr>
+          <w:noProof/>
+        </w:rPr>
+        <mc:AlternateContent>
+          <mc:Choice Requires="wps">
+            <w:drawing>
+              <wp:anchor distT="0" distB="0" distL="114300" distR="114300" simplePos="0" relativeHeight="251687936" behindDoc="0" locked="0" layoutInCell="1" allowOverlap="1" wp14:anchorId="142A68F2" wp14:editId="6B6075ED">
+                <wp:simplePos x="0" y="0"/>
+                <wp:positionH relativeFrom="column">
+                  <wp:posOffset>1233982</wp:posOffset>
+                </wp:positionH>
+                <wp:positionV relativeFrom="paragraph">
+                  <wp:posOffset>1682972</wp:posOffset>
+                </wp:positionV>
+                <wp:extent cx="652130" cy="269358"/>
+                <wp:effectExtent l="0" t="0" r="15240" b="16510"/>
+                <wp:wrapNone/>
+                <wp:docPr id="19" name="Text Box 19"/>
+                <wp:cNvGraphicFramePr/>
+                <a:graphic xmlns:a="http://schemas.openxmlformats.org/drawingml/2006/main">
+                  <a:graphicData uri="http://schemas.microsoft.com/office/word/2010/wordprocessingShape">
+                    <wps:wsp>
+                      <wps:cNvSpPr txBox="1"/>
+                      <wps:spPr>
+                        <a:xfrm>
+                          <a:off x="0" y="0"/>
+                          <a:ext cx="652130" cy="269358"/>
+                        </a:xfrm>
+                        <a:prstGeom prst="rect">
+                          <a:avLst/>
+                        </a:prstGeom>
+                        <a:solidFill>
+                          <a:schemeClr val="lt1"/>
+                        </a:solidFill>
+                        <a:ln w="6350">
+                          <a:solidFill>
+                            <a:prstClr val="black"/>
+                          </a:solidFill>
+                        </a:ln>
+                      </wps:spPr>
+                      <wps:txbx>
+                        <w:txbxContent>
+                          <w:p>
+                            <w:pPr>
+                              <w:rPr>
+                                <w:sz w:val="18"/>
+                                <w:szCs w:val="18"/>
+                              </w:rPr>
+                            </w:pPr>
+                            <w:r>
+                              <w:rPr>
+                                <w:sz w:val="18"/>
+                                <w:szCs w:val="18"/>
+                              </w:rPr>
+                              <w:t xml:space="preserve">Tramo </w:t>
+                            </w:r>
+                            <w:r>
+                              <w:rPr>
+                                <w:sz w:val="18"/>
+                                <w:szCs w:val="18"/>
+                              </w:rPr>
+                              <w:t>2</w:t>
+                            </w:r>
+                          </w:p>
+                        </w:txbxContent>
+                      </wps:txbx>
+                      <wps:bodyPr rot="0" spcFirstLastPara="0" vertOverflow="overflow" horzOverflow="overflow" vert="horz" wrap="square" lIns="91440" tIns="45720" rIns="91440" bIns="45720" numCol="1" spcCol="0" rtlCol="0" fromWordArt="0" anchor="t" anchorCtr="0" forceAA="0" compatLnSpc="1">
+                        <a:prstTxWarp prst="textNoShape">
+                          <a:avLst/>
+                        </a:prstTxWarp>
+                        <a:noAutofit/>
+                      </wps:bodyPr>
+                    </wps:wsp>
+                  </a:graphicData>
+                </a:graphic>
+                <wp14:sizeRelH relativeFrom="margin">
+                  <wp14:pctWidth>0</wp14:pctWidth>
+                </wp14:sizeRelH>
+                <wp14:sizeRelV relativeFrom="margin">
+                  <wp14:pctHeight>0</wp14:pctHeight>
+                </wp14:sizeRelV>
+              </wp:anchor>
+            </w:drawing>
+          </mc:Choice>
+          <mc:Fallback>
+            <w:pict>
+              <v:shape w14:anchorId="142A68F2" id="Text Box 19" o:spid="_x0000_s1033" type="#_x0000_t202" style="position:absolute;margin-left:97.15pt;margin-top:132.5pt;width:51.35pt;height:21.2pt;z-index:251687936;visibility:visible;mso-wrap-style:square;mso-width-percent:0;mso-height-percent:0;mso-wrap-distance-left:9pt;mso-wrap-distance-top:0;mso-wrap-distance-right:9pt;mso-wrap-distance-bottom:0;mso-position-horizontal:absolute;mso-position-horizontal-relative:text;mso-position-vertical:absolute;mso-position-vertical-relative:text;mso-width-percent:0;mso-height-percent:0;mso-width-relative:margin;mso-height-relative:margin;v-text-anchor:top" o:gfxdata="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" fillcolor="white [3201]" strokeweight=".5pt">
+                <v:textbox>
+                  <w:txbxContent>
+                    <w:p>
+                      <w:pPr>
+                        <w:rPr>
+                          <w:sz w:val="18"/>
+                          <w:szCs w:val="18"/>
+                        </w:rPr>
+                      </w:pPr>
+                      <w:r>
+                        <w:rPr>
+                          <w:sz w:val="18"/>
+                          <w:szCs w:val="18"/>
+                        </w:rPr>
+                        <w:t xml:space="preserve">Tramo </w:t>
+                      </w:r>
+                      <w:r>
+                        <w:rPr>
+                          <w:sz w:val="18"/>
+                          <w:szCs w:val="18"/>
+                        </w:rPr>
+                        <w:t>2</w:t>
+                      </w:r>
+                    </w:p>
+                  </w:txbxContent>
+                </v:textbox>
+              </v:shape>
+            </w:pict>
+          </mc:Fallback>
+        </mc:AlternateContent>
+      </w:r>
+      <w:r>
+        <w:rPr>
+          <w:noProof/>
+        </w:rPr>
+        <mc:AlternateContent>
+          <mc:Choice Requires="wps">
+            <w:drawing>
+              <wp:anchor distT="0" distB="0" distL="114300" distR="114300" simplePos="0" relativeHeight="251659264" behindDoc="0" locked="0" layoutInCell="1" allowOverlap="1" wp14:anchorId="1DFA948A" wp14:editId="370F171D">
+                <wp:simplePos x="0" y="0"/>
+                <wp:positionH relativeFrom="column">
+                  <wp:posOffset>2400197</wp:posOffset>
+                </wp:positionH>
+                <wp:positionV relativeFrom="paragraph">
+                  <wp:posOffset>1112417</wp:posOffset>
+                </wp:positionV>
+                <wp:extent cx="652130" cy="269358"/>
+                <wp:effectExtent l="0" t="0" r="15240" b="16510"/>
+                <wp:wrapNone/>
+                <wp:docPr id="5" name="Text Box 5"/>
+                <wp:cNvGraphicFramePr/>
+                <a:graphic xmlns:a="http://schemas.openxmlformats.org/drawingml/2006/main">
+                  <a:graphicData uri="http://schemas.microsoft.com/office/word/2010/wordprocessingShape">
+                    <wps:wsp>
+                      <wps:cNvSpPr txBox="1"/>
+                      <wps:spPr>
+                        <a:xfrm>
+                          <a:off x="0" y="0"/>
+                          <a:ext cx="652130" cy="269358"/>
+                        </a:xfrm>
+                        <a:prstGeom prst="rect">
+                          <a:avLst/>
+                        </a:prstGeom>
+                        <a:solidFill>
+                          <a:schemeClr val="lt1"/>
+                        </a:solidFill>
+                        <a:ln w="6350">
+                          <a:solidFill>
+                            <a:prstClr val="black"/>
+                          </a:solidFill>
+                        </a:ln>
+                      </wps:spPr>
+                      <wps:txbx>
+                        <w:txbxContent>
+                          <w:p>
+                            <w:pPr>
+                              <w:rPr>
+                                <w:sz w:val="18"/>
+                                <w:szCs w:val="18"/>
+                              </w:rPr>
+                            </w:pPr>
+                            <w:r>
+                              <w:rPr>
+                                <w:sz w:val="18"/>
+                                <w:szCs w:val="18"/>
+                              </w:rPr>
+                              <w:t>Tramo 1</w:t>
+                            </w:r>
+                          </w:p>
+                        </w:txbxContent>
+                      </wps:txbx>
+                      <wps:bodyPr rot="0" spcFirstLastPara="0" vertOverflow="overflow" horzOverflow="overflow" vert="horz" wrap="square" lIns="91440" tIns="45720" rIns="91440" bIns="45720" numCol="1" spcCol="0" rtlCol="0" fromWordArt="0" anchor="t" anchorCtr="0" forceAA="0" compatLnSpc="1">
+                        <a:prstTxWarp prst="textNoShape">
+                          <a:avLst/>
+                        </a:prstTxWarp>
+                        <a:noAutofit/>
+                      </wps:bodyPr>
+                    </wps:wsp>
+                  </a:graphicData>
+                </a:graphic>
+                <wp14:sizeRelH relativeFrom="margin">
+                  <wp14:pctWidth>0</wp14:pctWidth>
+                </wp14:sizeRelH>
+                <wp14:sizeRelV relativeFrom="margin">
+                  <wp14:pctHeight>0</wp14:pctHeight>
+                </wp14:sizeRelV>
+              </wp:anchor>
+            </w:drawing>
+          </mc:Choice>
+          <mc:Fallback>
+            <w:pict>
+              <v:shape w14:anchorId="1DFA948A" id="Text Box 5" o:spid="_x0000_s1034" type="#_x0000_t202" style="position:absolute;margin-left:189pt;margin-top:87.6pt;width:51.35pt;height:21.2pt;z-index:251659264;visibility:visible;mso-wrap-style:square;mso-width-percent:0;mso-height-percent:0;mso-wrap-distance-left:9pt;mso-wrap-distance-top:0;mso-wrap-distance-right:9pt;mso-wrap-distance-bottom:0;mso-position-horizontal:absolute;mso-position-horizontal-relative:text;mso-position-vertical:absolute;mso-position-vertical-relative:text;mso-width-percent:0;mso-height-percent:0;mso-width-relative:margin;mso-height-relative:margin;v-text-anchor:top" o:gfxdata="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" fillcolor="white [3201]" strokeweight=".5pt">
+                <v:textbox>
+                  <w:txbxContent>
+                    <w:p>
+                      <w:pPr>
+                        <w:rPr>
+                          <w:sz w:val="18"/>
+                          <w:szCs w:val="18"/>
+                        </w:rPr>
+                      </w:pPr>
+                      <w:r>
+                        <w:rPr>
+                          <w:sz w:val="18"/>
+                          <w:szCs w:val="18"/>
+                        </w:rPr>
+                        <w:t>Tramo 1</w:t>
+                      </w:r>
+                    </w:p>
+                  </w:txbxContent>
+                </v:textbox>
+              </v:shape>
+            </w:pict>
+          </mc:Fallback>
+        </mc:AlternateContent>
+      </w:r>
+      <w:r>
+        <w:rPr>
+          <w:noProof/>
+        </w:rPr>
+        <w:drawing>
+          <wp:inline distT="0" distB="0" distL="0" distR="0" wp14:anchorId="18A76B3E" wp14:editId="447C6FE3">
+            <wp:extent cx="4983125" cy="4949859"/>
+            <wp:effectExtent l="0" t="0" r="8255" b="3175"/>
+            <wp:docPr id="4" name="Picture 4"/>
+            <wp:cNvGraphicFramePr>
+              <a:graphicFrameLocks xmlns:a="http://schemas.openxmlformats.org/drawingml/2006/main" noChangeAspect="1"/>
+            </wp:cNvGraphicFramePr>
+            <a:graphic xmlns:a="http://schemas.openxmlformats.org/drawingml/2006/main">
+              <a:graphicData uri="http://schemas.openxmlformats.org/drawingml/2006/picture">
+                <pic:pic xmlns:pic="http://schemas.openxmlformats.org/drawingml/2006/picture">
+                  <pic:nvPicPr>
+                    <pic:cNvPr id="1" name=""/>
+                    <pic:cNvPicPr/>
+                  </pic:nvPicPr>
+                  <pic:blipFill>
+                    <a:blip r:embed="rId9"/>
+                    <a:stretch>
+                      <a:fillRect/>
+                    </a:stretch>
+                  </pic:blipFill>
+                  <pic:spPr>
+                    <a:xfrm>
+                      <a:off x="0" y="0"/>
+                      <a:ext cx="4986265" cy="4952978"/>
+                    </a:xfrm>
+                    <a:prstGeom prst="rect">
+                      <a:avLst/>
+                    </a:prstGeom>
+                  </pic:spPr>
+                </pic:pic>
+              </a:graphicData>
+            </a:graphic>
+          </wp:inline>
+        </w:drawing>
+      </w:r>
+    </w:p>
+    <w:p>
+      <w:pPr>
+        <w:pStyle w:val="Caption"/>
       </w:pPr>
       <w:r>
         <w:t xml:space="preserve">Ilustración </w:t>
@@ -1118,45 +2533,85 @@
           <w:rPr>
             <w:noProof/>
           </w:rPr>
-          <w:t>3</w:t>
+          <w:t>4</w:t>
         </w:r>
       </w:fldSimple>
       <w:r>
-        <w:t xml:space="preserve"> </w:t>
-      </w:r>
-      <w:proofErr w:type="spellStart"/>
-      <w:r>
-        <w:t>Biothermodynamics</w:t>
-      </w:r>
-      <w:proofErr w:type="spellEnd"/>
-      <w:r>
-        <w:t xml:space="preserve">: </w:t>
-      </w:r>
-      <w:proofErr w:type="spellStart"/>
-      <w:r>
-        <w:t>Principles</w:t>
-      </w:r>
-      <w:proofErr w:type="spellEnd"/>
-      <w:r>
-        <w:t xml:space="preserve"> and </w:t>
-      </w:r>
-      <w:proofErr w:type="spellStart"/>
-      <w:r>
-        <w:t>Applications</w:t>
-      </w:r>
-      <w:proofErr w:type="spellEnd"/>
-      <w:r>
-        <w:t>(</w:t>
-      </w:r>
-      <w:proofErr w:type="spellStart"/>
-      <w:r>
-        <w:t>Mustafa</w:t>
-      </w:r>
-      <w:proofErr w:type="spellEnd"/>
-      <w:r>
-        <w:t>, 2016)</w:t>
-      </w:r>
-    </w:p>
+        <w:t xml:space="preserve"> Esquema de sistema de distribución de vapor.</w:t>
+      </w:r>
+    </w:p>
+    <w:p>
+      <w:r>
+        <w:br w:type="page"/>
+      </w:r>
+    </w:p>
+    <w:p>
+      <w:pPr>
+        <w:pStyle w:val="Heading2"/>
+      </w:pPr>
+      <w:r>
+        <w:lastRenderedPageBreak/>
+        <w:t>Consumo de vapor por tramos, incluyendo futuras ampliaciones</w:t>
+      </w:r>
+    </w:p>
+    <w:p>
+      <w:pPr>
+        <w:pStyle w:val="Heading2"/>
+      </w:pPr>
+    </w:p>
+    <w:p>
+      <w:pPr>
+        <w:pStyle w:val="Heading2"/>
+      </w:pPr>
+    </w:p>
+    <w:p>
+      <w:pPr>
+        <w:pStyle w:val="Heading2"/>
+      </w:pPr>
+    </w:p>
+    <w:p>
+      <w:pPr>
+        <w:rPr>
+          <w:rFonts w:ascii="Times New Roman" w:eastAsia="Times New Roman" w:hAnsi="Times New Roman" w:cs="Times New Roman"/>
+          <w:b/>
+          <w:bCs/>
+          <w:sz w:val="36"/>
+          <w:szCs w:val="36"/>
+          <w:lang w:eastAsia="es-CR"/>
+        </w:rPr>
+      </w:pPr>
+      <w:r>
+        <w:br w:type="page"/>
+      </w:r>
+    </w:p>
+    <w:p>
+      <w:pPr>
+        <w:pStyle w:val="Heading2"/>
+      </w:pPr>
+      <w:r>
+        <w:lastRenderedPageBreak/>
+        <w:t>Consumo de vapor en los bajantes</w:t>
+      </w:r>
+    </w:p>
+    <w:p/>
+    <w:p/>
+    <w:p/>
+    <w:p/>
+    <w:p>
+      <w:r>
+        <w:br w:type="page"/>
+      </w:r>
+    </w:p>
+    <w:p>
+      <w:pPr>
+        <w:pStyle w:val="Heading2"/>
+      </w:pPr>
+      <w:r>
+        <w:lastRenderedPageBreak/>
+        <w:t xml:space="preserve">Determinación de los diámetros de tuberías mediante el método de velocidad </w:t>
+      </w:r>
+    </w:p>
+    <w:p/>
     <w:sectPr>
       <w:pgSz w:w="12240" w:h="15840"/>
       <w:pgMar w:top="1417" w:right="1701" w:bottom="1417" w:left="1701" w:header="708" w:footer="708" w:gutter="0"/>
@@ -1705,6 +3160,104 @@
       <w:u w:val="single"/>
     </w:rPr>
   </w:style>
+  <w:style w:type="character" w:styleId="CommentReference">
+    <w:name w:val="annotation reference"/>
+    <w:basedOn w:val="DefaultParagraphFont"/>
+    <w:uiPriority w:val="99"/>
+    <w:semiHidden/>
+    <w:unhideWhenUsed/>
+    <w:rsid w:val="006A516A"/>
+    <w:rPr>
+      <w:sz w:val="16"/>
+      <w:szCs w:val="16"/>
+    </w:rPr>
+  </w:style>
+  <w:style w:type="paragraph" w:styleId="CommentText">
+    <w:name w:val="annotation text"/>
+    <w:basedOn w:val="Normal"/>
+    <w:link w:val="CommentTextChar"/>
+    <w:uiPriority w:val="99"/>
+    <w:semiHidden/>
+    <w:unhideWhenUsed/>
+    <w:rsid w:val="006A516A"/>
+    <w:pPr>
+      <w:spacing w:line="240" w:lineRule="auto"/>
+    </w:pPr>
+    <w:rPr>
+      <w:sz w:val="20"/>
+      <w:szCs w:val="20"/>
+    </w:rPr>
+  </w:style>
+  <w:style w:type="character" w:customStyle="1" w:styleId="CommentTextChar">
+    <w:name w:val="Comment Text Char"/>
+    <w:basedOn w:val="DefaultParagraphFont"/>
+    <w:link w:val="CommentText"/>
+    <w:uiPriority w:val="99"/>
+    <w:semiHidden/>
+    <w:rsid w:val="006A516A"/>
+    <w:rPr>
+      <w:sz w:val="20"/>
+      <w:szCs w:val="20"/>
+    </w:rPr>
+  </w:style>
+  <w:style w:type="paragraph" w:styleId="CommentSubject">
+    <w:name w:val="annotation subject"/>
+    <w:basedOn w:val="CommentText"/>
+    <w:next w:val="CommentText"/>
+    <w:link w:val="CommentSubjectChar"/>
+    <w:uiPriority w:val="99"/>
+    <w:semiHidden/>
+    <w:unhideWhenUsed/>
+    <w:rsid w:val="006A516A"/>
+    <w:rPr>
+      <w:b/>
+      <w:bCs/>
+    </w:rPr>
+  </w:style>
+  <w:style w:type="character" w:customStyle="1" w:styleId="CommentSubjectChar">
+    <w:name w:val="Comment Subject Char"/>
+    <w:basedOn w:val="CommentTextChar"/>
+    <w:link w:val="CommentSubject"/>
+    <w:uiPriority w:val="99"/>
+    <w:semiHidden/>
+    <w:rsid w:val="006A516A"/>
+    <w:rPr>
+      <w:b/>
+      <w:bCs/>
+      <w:sz w:val="20"/>
+      <w:szCs w:val="20"/>
+    </w:rPr>
+  </w:style>
+  <w:style w:type="paragraph" w:styleId="BalloonText">
+    <w:name w:val="Balloon Text"/>
+    <w:basedOn w:val="Normal"/>
+    <w:link w:val="BalloonTextChar"/>
+    <w:uiPriority w:val="99"/>
+    <w:semiHidden/>
+    <w:unhideWhenUsed/>
+    <w:rsid w:val="006A516A"/>
+    <w:pPr>
+      <w:spacing w:after="0" w:line="240" w:lineRule="auto"/>
+    </w:pPr>
+    <w:rPr>
+      <w:rFonts w:ascii="Segoe UI" w:hAnsi="Segoe UI" w:cs="Segoe UI"/>
+      <w:sz w:val="18"/>
+      <w:szCs w:val="18"/>
+    </w:rPr>
+  </w:style>
+  <w:style w:type="character" w:customStyle="1" w:styleId="BalloonTextChar">
+    <w:name w:val="Balloon Text Char"/>
+    <w:basedOn w:val="DefaultParagraphFont"/>
+    <w:link w:val="BalloonText"/>
+    <w:uiPriority w:val="99"/>
+    <w:semiHidden/>
+    <w:rsid w:val="006A516A"/>
+    <w:rPr>
+      <w:rFonts w:ascii="Segoe UI" w:hAnsi="Segoe UI" w:cs="Segoe UI"/>
+      <w:sz w:val="18"/>
+      <w:szCs w:val="18"/>
+    </w:rPr>
+  </w:style>
 </w:styles>
 </file>
 
